--- a/SubQuery.docx
+++ b/SubQuery.docx
@@ -3877,6 +3877,34 @@
           <w:b/>
           <w:bCs/>
           <w:kern w:val="36"/>
+          <w:highlight w:val="magenta"/>
+          <w:lang w:eastAsia="en-IN"/>
+        </w:rPr>
+      </w:pPr>
+    </w:p>
+    <w:p>
+      <w:pPr>
+        <w:spacing w:after="0" w:line="240" w:lineRule="auto"/>
+        <w:outlineLvl w:val="0"/>
+        <w:rPr>
+          <w:rFonts w:eastAsia="Times New Roman" w:cstheme="minorHAnsi"/>
+          <w:b/>
+          <w:bCs/>
+          <w:kern w:val="36"/>
+          <w:highlight w:val="magenta"/>
+          <w:lang w:eastAsia="en-IN"/>
+        </w:rPr>
+      </w:pPr>
+    </w:p>
+    <w:p>
+      <w:pPr>
+        <w:spacing w:after="0" w:line="240" w:lineRule="auto"/>
+        <w:outlineLvl w:val="0"/>
+        <w:rPr>
+          <w:rFonts w:eastAsia="Times New Roman" w:cstheme="minorHAnsi"/>
+          <w:b/>
+          <w:bCs/>
+          <w:kern w:val="36"/>
           <w:lang w:eastAsia="en-IN"/>
         </w:rPr>
       </w:pPr>
@@ -4105,8 +4133,6 @@
           <w:lang w:eastAsia="en-IN"/>
         </w:rPr>
       </w:pPr>
-      <w:bookmarkStart w:id="0" w:name="_GoBack"/>
-      <w:bookmarkEnd w:id="0"/>
       <w:r>
         <w:rPr>
           <w:rFonts w:eastAsia="Times New Roman" w:cstheme="minorHAnsi"/>
@@ -4426,6 +4452,7 @@
           <w:rFonts w:eastAsia="Times New Roman" w:cstheme="minorHAnsi"/>
           <w:lang w:eastAsia="en-IN"/>
         </w:rPr>
+        <w:lastRenderedPageBreak/>
         <w:pict>
           <v:rect id="_x0000_i1043" style="width:0;height:1.5pt" o:hralign="center" o:hrstd="t" o:hr="t" fillcolor="#a0a0a0" stroked="f"/>
         </w:pict>
@@ -4469,7 +4496,6 @@
           <w:rFonts w:eastAsia="Times New Roman" w:cstheme="minorHAnsi"/>
           <w:lang w:eastAsia="en-IN"/>
         </w:rPr>
-        <w:lastRenderedPageBreak/>
         <w:t xml:space="preserve">Runs </w:t>
       </w:r>
       <w:r>
@@ -6176,6 +6202,7 @@
           <w:rFonts w:eastAsia="Times New Roman" w:cstheme="minorHAnsi"/>
           <w:lang w:eastAsia="en-IN"/>
         </w:rPr>
+        <w:lastRenderedPageBreak/>
         <w:pict>
           <v:rect id="_x0000_i1049" style="width:0;height:1.5pt" o:hralign="center" o:hrstd="t" o:hr="t" fillcolor="#a0a0a0" stroked="f"/>
         </w:pict>
@@ -6234,7 +6261,6 @@
           <w:rFonts w:eastAsia="Times New Roman" w:cstheme="minorHAnsi"/>
           <w:lang w:eastAsia="en-IN"/>
         </w:rPr>
-        <w:lastRenderedPageBreak/>
         <w:t>employees</w:t>
       </w:r>
       <w:proofErr w:type="gramEnd"/>
@@ -7654,6 +7680,7 @@
           <w:rFonts w:eastAsia="Times New Roman" w:cstheme="minorHAnsi"/>
           <w:lang w:eastAsia="en-IN"/>
         </w:rPr>
+        <w:lastRenderedPageBreak/>
         <w:t xml:space="preserve">Each row needs a </w:t>
       </w:r>
       <w:r>
@@ -7699,7 +7726,6 @@
           <w:rFonts w:eastAsia="Times New Roman" w:cstheme="minorHAnsi"/>
           <w:lang w:eastAsia="en-IN"/>
         </w:rPr>
-        <w:lastRenderedPageBreak/>
         <w:t>Avoid when:</w:t>
       </w:r>
     </w:p>
@@ -9056,6 +9082,7 @@
           <w:rFonts w:eastAsia="Times New Roman" w:cstheme="minorHAnsi"/>
           <w:lang w:eastAsia="en-IN"/>
         </w:rPr>
+        <w:lastRenderedPageBreak/>
         <w:t xml:space="preserve">It returns a </w:t>
       </w:r>
       <w:r>
@@ -9117,7 +9144,6 @@
           <w:rFonts w:eastAsia="Times New Roman" w:cstheme="minorHAnsi"/>
           <w:lang w:eastAsia="en-IN"/>
         </w:rPr>
-        <w:lastRenderedPageBreak/>
         <w:t>If subquery returns:</w:t>
       </w:r>
     </w:p>
@@ -10569,6 +10595,7 @@
           <w:rFonts w:eastAsia="Times New Roman" w:cstheme="minorHAnsi"/>
           <w:lang w:eastAsia="en-IN"/>
         </w:rPr>
+        <w:lastRenderedPageBreak/>
         <w:pict>
           <v:rect id="_x0000_i1071" style="width:0;height:1.5pt" o:hralign="center" o:hrstd="t" o:hr="t" fillcolor="#a0a0a0" stroked="f"/>
         </w:pict>
@@ -10608,7 +10635,6 @@
           <w:rFonts w:eastAsia="Times New Roman" w:cstheme="minorHAnsi"/>
           <w:lang w:eastAsia="en-IN"/>
         </w:rPr>
-        <w:lastRenderedPageBreak/>
         <w:t>If the subquery references the outer query, prefer EXISTS.</w:t>
       </w:r>
     </w:p>
@@ -11647,7 +11673,170 @@
     </w:p>
     <w:p>
       <w:pPr>
-        <w:spacing w:after="0" w:line="240" w:lineRule="auto"/>
+        <w:spacing w:after="0"/>
+        <w:rPr>
+          <w:rFonts w:cstheme="minorHAnsi"/>
+        </w:rPr>
+      </w:pPr>
+    </w:p>
+    <w:p>
+      <w:pPr>
+        <w:spacing w:after="0"/>
+        <w:rPr>
+          <w:rFonts w:cstheme="minorHAnsi"/>
+        </w:rPr>
+      </w:pPr>
+    </w:p>
+    <w:p>
+      <w:pPr>
+        <w:spacing w:before="100" w:beforeAutospacing="1" w:after="100" w:afterAutospacing="1" w:line="240" w:lineRule="auto"/>
+        <w:outlineLvl w:val="0"/>
+        <w:rPr>
+          <w:rFonts w:eastAsia="Times New Roman" w:cstheme="minorHAnsi"/>
+          <w:b/>
+          <w:bCs/>
+          <w:kern w:val="36"/>
+          <w:lang w:eastAsia="en-IN"/>
+        </w:rPr>
+      </w:pPr>
+      <w:r>
+        <w:rPr>
+          <w:rFonts w:eastAsia="Times New Roman" w:cstheme="minorHAnsi"/>
+          <w:b/>
+          <w:bCs/>
+          <w:kern w:val="36"/>
+          <w:lang w:eastAsia="en-IN"/>
+        </w:rPr>
+        <w:t xml:space="preserve">What Can Be Used in a Correlated Subquery (Apart from </w:t>
+      </w:r>
+      <w:r>
+        <w:rPr>
+          <w:rFonts w:eastAsia="Times New Roman" w:cstheme="minorHAnsi"/>
+          <w:b/>
+          <w:bCs/>
+          <w:kern w:val="36"/>
+          <w:highlight w:val="magenta"/>
+          <w:lang w:eastAsia="en-IN"/>
+        </w:rPr>
+        <w:t>EXISTS, IN</w:t>
+      </w:r>
+      <w:r>
+        <w:rPr>
+          <w:rFonts w:eastAsia="Times New Roman" w:cstheme="minorHAnsi"/>
+          <w:b/>
+          <w:bCs/>
+          <w:kern w:val="36"/>
+          <w:lang w:eastAsia="en-IN"/>
+        </w:rPr>
+        <w:t>)</w:t>
+      </w:r>
+    </w:p>
+    <w:p>
+      <w:pPr>
+        <w:spacing w:before="100" w:beforeAutospacing="1" w:after="100" w:afterAutospacing="1" w:line="240" w:lineRule="auto"/>
+        <w:rPr>
+          <w:rFonts w:eastAsia="Times New Roman" w:cstheme="minorHAnsi"/>
+          <w:lang w:eastAsia="en-IN"/>
+        </w:rPr>
+      </w:pPr>
+      <w:r>
+        <w:rPr>
+          <w:rFonts w:eastAsia="Times New Roman" w:cstheme="minorHAnsi"/>
+          <w:lang w:eastAsia="en-IN"/>
+        </w:rPr>
+        <w:t xml:space="preserve">A </w:t>
+      </w:r>
+      <w:r>
+        <w:rPr>
+          <w:rFonts w:eastAsia="Times New Roman" w:cstheme="minorHAnsi"/>
+          <w:b/>
+          <w:bCs/>
+          <w:lang w:eastAsia="en-IN"/>
+        </w:rPr>
+        <w:t>correlated subquery</w:t>
+      </w:r>
+      <w:r>
+        <w:rPr>
+          <w:rFonts w:eastAsia="Times New Roman" w:cstheme="minorHAnsi"/>
+          <w:lang w:eastAsia="en-IN"/>
+        </w:rPr>
+        <w:t xml:space="preserve"> means:</w:t>
+      </w:r>
+    </w:p>
+    <w:p>
+      <w:pPr>
+        <w:spacing w:beforeAutospacing="1" w:after="100" w:afterAutospacing="1" w:line="240" w:lineRule="auto"/>
+        <w:rPr>
+          <w:rFonts w:eastAsia="Times New Roman" w:cstheme="minorHAnsi"/>
+          <w:lang w:eastAsia="en-IN"/>
+        </w:rPr>
+      </w:pPr>
+      <w:r>
+        <w:rPr>
+          <w:rFonts w:eastAsia="Times New Roman" w:cstheme="minorHAnsi"/>
+          <w:lang w:eastAsia="en-IN"/>
+        </w:rPr>
+        <w:t>The inner query refers to a column from the outer query.</w:t>
+      </w:r>
+      <w:bookmarkStart w:id="0" w:name="_GoBack"/>
+      <w:bookmarkEnd w:id="0"/>
+    </w:p>
+    <w:p>
+      <w:pPr>
+        <w:spacing w:before="100" w:beforeAutospacing="1" w:after="100" w:afterAutospacing="1" w:line="240" w:lineRule="auto"/>
+        <w:rPr>
+          <w:rFonts w:eastAsia="Times New Roman" w:cstheme="minorHAnsi"/>
+          <w:lang w:eastAsia="en-IN"/>
+        </w:rPr>
+      </w:pPr>
+      <w:r>
+        <w:rPr>
+          <w:rFonts w:eastAsia="Times New Roman" w:cstheme="minorHAnsi"/>
+          <w:lang w:eastAsia="en-IN"/>
+        </w:rPr>
+        <w:t>So the question is really:</w:t>
+      </w:r>
+    </w:p>
+    <w:p>
+      <w:pPr>
+        <w:spacing w:beforeAutospacing="1" w:after="100" w:afterAutospacing="1" w:line="240" w:lineRule="auto"/>
+        <w:rPr>
+          <w:rFonts w:eastAsia="Times New Roman" w:cstheme="minorHAnsi"/>
+          <w:lang w:eastAsia="en-IN"/>
+        </w:rPr>
+      </w:pPr>
+      <w:r>
+        <w:rPr>
+          <w:rFonts w:eastAsia="Times New Roman" w:cstheme="minorHAnsi"/>
+          <w:b/>
+          <w:bCs/>
+          <w:lang w:eastAsia="en-IN"/>
+        </w:rPr>
+        <w:t>What operators or constructs can compare inner query results with outer query rows?</w:t>
+      </w:r>
+    </w:p>
+    <w:p>
+      <w:pPr>
+        <w:spacing w:after="0" w:line="240" w:lineRule="auto"/>
+        <w:rPr>
+          <w:rFonts w:eastAsia="Times New Roman" w:cstheme="minorHAnsi"/>
+          <w:lang w:eastAsia="en-IN"/>
+        </w:rPr>
+      </w:pPr>
+      <w:r>
+        <w:rPr>
+          <w:rFonts w:eastAsia="Times New Roman" w:cstheme="minorHAnsi"/>
+          <w:lang w:eastAsia="en-IN"/>
+        </w:rPr>
+        <w:lastRenderedPageBreak/>
+        <w:pict>
+          <v:rect id="_x0000_i1079" style="width:0;height:1.5pt" o:hralign="center" o:hrstd="t" o:hr="t" fillcolor="#a0a0a0" stroked="f"/>
+        </w:pict>
+      </w:r>
+    </w:p>
+    <w:p>
+      <w:pPr>
+        <w:spacing w:before="100" w:beforeAutospacing="1" w:after="100" w:afterAutospacing="1" w:line="240" w:lineRule="auto"/>
         <w:outlineLvl w:val="1"/>
         <w:rPr>
           <w:rFonts w:eastAsia="Times New Roman" w:cstheme="minorHAnsi"/>
@@ -11663,67 +11852,3312 @@
           <w:bCs/>
           <w:lang w:eastAsia="en-IN"/>
         </w:rPr>
-        <w:t>Final Practice Questions (Interview Style)</w:t>
+        <w:t>1. Comparison Operators (=, &gt;, &lt;, &gt;=, &lt;=)</w:t>
+      </w:r>
+    </w:p>
+    <w:p>
+      <w:pPr>
+        <w:spacing w:before="100" w:beforeAutospacing="1" w:after="100" w:afterAutospacing="1" w:line="240" w:lineRule="auto"/>
+        <w:outlineLvl w:val="2"/>
+        <w:rPr>
+          <w:rFonts w:eastAsia="Times New Roman" w:cstheme="minorHAnsi"/>
+          <w:b/>
+          <w:bCs/>
+          <w:lang w:eastAsia="en-IN"/>
+        </w:rPr>
+      </w:pPr>
+      <w:r>
+        <w:rPr>
+          <w:rFonts w:eastAsia="Times New Roman" w:cstheme="minorHAnsi"/>
+          <w:b/>
+          <w:bCs/>
+          <w:lang w:eastAsia="en-IN"/>
+        </w:rPr>
+        <w:t>Example: Salary greater than department average</w:t>
+      </w:r>
+    </w:p>
+    <w:p>
+      <w:pPr>
+        <w:tabs>
+          <w:tab w:val="left" w:pos="916"/>
+          <w:tab w:val="left" w:pos="1832"/>
+          <w:tab w:val="left" w:pos="2748"/>
+          <w:tab w:val="left" w:pos="3664"/>
+          <w:tab w:val="left" w:pos="4580"/>
+          <w:tab w:val="left" w:pos="5496"/>
+          <w:tab w:val="left" w:pos="6412"/>
+          <w:tab w:val="left" w:pos="7328"/>
+          <w:tab w:val="left" w:pos="8244"/>
+          <w:tab w:val="left" w:pos="9160"/>
+          <w:tab w:val="left" w:pos="10076"/>
+          <w:tab w:val="left" w:pos="10992"/>
+          <w:tab w:val="left" w:pos="11908"/>
+          <w:tab w:val="left" w:pos="12824"/>
+          <w:tab w:val="left" w:pos="13740"/>
+          <w:tab w:val="left" w:pos="14656"/>
+        </w:tabs>
+        <w:spacing w:after="0" w:line="240" w:lineRule="auto"/>
+        <w:rPr>
+          <w:rFonts w:eastAsia="Times New Roman" w:cstheme="minorHAnsi"/>
+          <w:lang w:eastAsia="en-IN"/>
+        </w:rPr>
+      </w:pPr>
+      <w:r>
+        <w:rPr>
+          <w:rFonts w:eastAsia="Times New Roman" w:cstheme="minorHAnsi"/>
+          <w:lang w:eastAsia="en-IN"/>
+        </w:rPr>
+        <w:t>SELECT *</w:t>
+      </w:r>
+    </w:p>
+    <w:p>
+      <w:pPr>
+        <w:tabs>
+          <w:tab w:val="left" w:pos="916"/>
+          <w:tab w:val="left" w:pos="1832"/>
+          <w:tab w:val="left" w:pos="2748"/>
+          <w:tab w:val="left" w:pos="3664"/>
+          <w:tab w:val="left" w:pos="4580"/>
+          <w:tab w:val="left" w:pos="5496"/>
+          <w:tab w:val="left" w:pos="6412"/>
+          <w:tab w:val="left" w:pos="7328"/>
+          <w:tab w:val="left" w:pos="8244"/>
+          <w:tab w:val="left" w:pos="9160"/>
+          <w:tab w:val="left" w:pos="10076"/>
+          <w:tab w:val="left" w:pos="10992"/>
+          <w:tab w:val="left" w:pos="11908"/>
+          <w:tab w:val="left" w:pos="12824"/>
+          <w:tab w:val="left" w:pos="13740"/>
+          <w:tab w:val="left" w:pos="14656"/>
+        </w:tabs>
+        <w:spacing w:after="0" w:line="240" w:lineRule="auto"/>
+        <w:rPr>
+          <w:rFonts w:eastAsia="Times New Roman" w:cstheme="minorHAnsi"/>
+          <w:lang w:eastAsia="en-IN"/>
+        </w:rPr>
+      </w:pPr>
+      <w:r>
+        <w:rPr>
+          <w:rFonts w:eastAsia="Times New Roman" w:cstheme="minorHAnsi"/>
+          <w:lang w:eastAsia="en-IN"/>
+        </w:rPr>
+        <w:t>FROM employees e</w:t>
+      </w:r>
+    </w:p>
+    <w:p>
+      <w:pPr>
+        <w:tabs>
+          <w:tab w:val="left" w:pos="916"/>
+          <w:tab w:val="left" w:pos="1832"/>
+          <w:tab w:val="left" w:pos="2748"/>
+          <w:tab w:val="left" w:pos="3664"/>
+          <w:tab w:val="left" w:pos="4580"/>
+          <w:tab w:val="left" w:pos="5496"/>
+          <w:tab w:val="left" w:pos="6412"/>
+          <w:tab w:val="left" w:pos="7328"/>
+          <w:tab w:val="left" w:pos="8244"/>
+          <w:tab w:val="left" w:pos="9160"/>
+          <w:tab w:val="left" w:pos="10076"/>
+          <w:tab w:val="left" w:pos="10992"/>
+          <w:tab w:val="left" w:pos="11908"/>
+          <w:tab w:val="left" w:pos="12824"/>
+          <w:tab w:val="left" w:pos="13740"/>
+          <w:tab w:val="left" w:pos="14656"/>
+        </w:tabs>
+        <w:spacing w:after="0" w:line="240" w:lineRule="auto"/>
+        <w:rPr>
+          <w:rFonts w:eastAsia="Times New Roman" w:cstheme="minorHAnsi"/>
+          <w:lang w:eastAsia="en-IN"/>
+        </w:rPr>
+      </w:pPr>
+      <w:r>
+        <w:rPr>
+          <w:rFonts w:eastAsia="Times New Roman" w:cstheme="minorHAnsi"/>
+          <w:lang w:eastAsia="en-IN"/>
+        </w:rPr>
+        <w:t>WHERE salary &gt; (</w:t>
+      </w:r>
+    </w:p>
+    <w:p>
+      <w:pPr>
+        <w:tabs>
+          <w:tab w:val="left" w:pos="916"/>
+          <w:tab w:val="left" w:pos="1832"/>
+          <w:tab w:val="left" w:pos="2748"/>
+          <w:tab w:val="left" w:pos="3664"/>
+          <w:tab w:val="left" w:pos="4580"/>
+          <w:tab w:val="left" w:pos="5496"/>
+          <w:tab w:val="left" w:pos="6412"/>
+          <w:tab w:val="left" w:pos="7328"/>
+          <w:tab w:val="left" w:pos="8244"/>
+          <w:tab w:val="left" w:pos="9160"/>
+          <w:tab w:val="left" w:pos="10076"/>
+          <w:tab w:val="left" w:pos="10992"/>
+          <w:tab w:val="left" w:pos="11908"/>
+          <w:tab w:val="left" w:pos="12824"/>
+          <w:tab w:val="left" w:pos="13740"/>
+          <w:tab w:val="left" w:pos="14656"/>
+        </w:tabs>
+        <w:spacing w:after="0" w:line="240" w:lineRule="auto"/>
+        <w:rPr>
+          <w:rFonts w:eastAsia="Times New Roman" w:cstheme="minorHAnsi"/>
+          <w:lang w:eastAsia="en-IN"/>
+        </w:rPr>
+      </w:pPr>
+      <w:r>
+        <w:rPr>
+          <w:rFonts w:eastAsia="Times New Roman" w:cstheme="minorHAnsi"/>
+          <w:lang w:eastAsia="en-IN"/>
+        </w:rPr>
+        <w:t xml:space="preserve">    SELECT </w:t>
+      </w:r>
+      <w:proofErr w:type="gramStart"/>
+      <w:r>
+        <w:rPr>
+          <w:rFonts w:eastAsia="Times New Roman" w:cstheme="minorHAnsi"/>
+          <w:lang w:eastAsia="en-IN"/>
+        </w:rPr>
+        <w:t>AVG(</w:t>
+      </w:r>
+      <w:proofErr w:type="gramEnd"/>
+      <w:r>
+        <w:rPr>
+          <w:rFonts w:eastAsia="Times New Roman" w:cstheme="minorHAnsi"/>
+          <w:lang w:eastAsia="en-IN"/>
+        </w:rPr>
+        <w:t>salary)</w:t>
+      </w:r>
+    </w:p>
+    <w:p>
+      <w:pPr>
+        <w:tabs>
+          <w:tab w:val="left" w:pos="916"/>
+          <w:tab w:val="left" w:pos="1832"/>
+          <w:tab w:val="left" w:pos="2748"/>
+          <w:tab w:val="left" w:pos="3664"/>
+          <w:tab w:val="left" w:pos="4580"/>
+          <w:tab w:val="left" w:pos="5496"/>
+          <w:tab w:val="left" w:pos="6412"/>
+          <w:tab w:val="left" w:pos="7328"/>
+          <w:tab w:val="left" w:pos="8244"/>
+          <w:tab w:val="left" w:pos="9160"/>
+          <w:tab w:val="left" w:pos="10076"/>
+          <w:tab w:val="left" w:pos="10992"/>
+          <w:tab w:val="left" w:pos="11908"/>
+          <w:tab w:val="left" w:pos="12824"/>
+          <w:tab w:val="left" w:pos="13740"/>
+          <w:tab w:val="left" w:pos="14656"/>
+        </w:tabs>
+        <w:spacing w:after="0" w:line="240" w:lineRule="auto"/>
+        <w:rPr>
+          <w:rFonts w:eastAsia="Times New Roman" w:cstheme="minorHAnsi"/>
+          <w:lang w:eastAsia="en-IN"/>
+        </w:rPr>
+      </w:pPr>
+      <w:r>
+        <w:rPr>
+          <w:rFonts w:eastAsia="Times New Roman" w:cstheme="minorHAnsi"/>
+          <w:lang w:eastAsia="en-IN"/>
+        </w:rPr>
+        <w:t xml:space="preserve">    FROM employees</w:t>
+      </w:r>
+    </w:p>
+    <w:p>
+      <w:pPr>
+        <w:tabs>
+          <w:tab w:val="left" w:pos="916"/>
+          <w:tab w:val="left" w:pos="1832"/>
+          <w:tab w:val="left" w:pos="2748"/>
+          <w:tab w:val="left" w:pos="3664"/>
+          <w:tab w:val="left" w:pos="4580"/>
+          <w:tab w:val="left" w:pos="5496"/>
+          <w:tab w:val="left" w:pos="6412"/>
+          <w:tab w:val="left" w:pos="7328"/>
+          <w:tab w:val="left" w:pos="8244"/>
+          <w:tab w:val="left" w:pos="9160"/>
+          <w:tab w:val="left" w:pos="10076"/>
+          <w:tab w:val="left" w:pos="10992"/>
+          <w:tab w:val="left" w:pos="11908"/>
+          <w:tab w:val="left" w:pos="12824"/>
+          <w:tab w:val="left" w:pos="13740"/>
+          <w:tab w:val="left" w:pos="14656"/>
+        </w:tabs>
+        <w:spacing w:after="0" w:line="240" w:lineRule="auto"/>
+        <w:rPr>
+          <w:rFonts w:eastAsia="Times New Roman" w:cstheme="minorHAnsi"/>
+          <w:lang w:eastAsia="en-IN"/>
+        </w:rPr>
+      </w:pPr>
+      <w:r>
+        <w:rPr>
+          <w:rFonts w:eastAsia="Times New Roman" w:cstheme="minorHAnsi"/>
+          <w:lang w:eastAsia="en-IN"/>
+        </w:rPr>
+        <w:t xml:space="preserve">    WHERE department = </w:t>
+      </w:r>
+      <w:proofErr w:type="spellStart"/>
+      <w:r>
+        <w:rPr>
+          <w:rFonts w:eastAsia="Times New Roman" w:cstheme="minorHAnsi"/>
+          <w:lang w:eastAsia="en-IN"/>
+        </w:rPr>
+        <w:t>e.department</w:t>
+      </w:r>
+      <w:proofErr w:type="spellEnd"/>
+    </w:p>
+    <w:p>
+      <w:pPr>
+        <w:tabs>
+          <w:tab w:val="left" w:pos="916"/>
+          <w:tab w:val="left" w:pos="1832"/>
+          <w:tab w:val="left" w:pos="2748"/>
+          <w:tab w:val="left" w:pos="3664"/>
+          <w:tab w:val="left" w:pos="4580"/>
+          <w:tab w:val="left" w:pos="5496"/>
+          <w:tab w:val="left" w:pos="6412"/>
+          <w:tab w:val="left" w:pos="7328"/>
+          <w:tab w:val="left" w:pos="8244"/>
+          <w:tab w:val="left" w:pos="9160"/>
+          <w:tab w:val="left" w:pos="10076"/>
+          <w:tab w:val="left" w:pos="10992"/>
+          <w:tab w:val="left" w:pos="11908"/>
+          <w:tab w:val="left" w:pos="12824"/>
+          <w:tab w:val="left" w:pos="13740"/>
+          <w:tab w:val="left" w:pos="14656"/>
+        </w:tabs>
+        <w:spacing w:after="0" w:line="240" w:lineRule="auto"/>
+        <w:rPr>
+          <w:rFonts w:eastAsia="Times New Roman" w:cstheme="minorHAnsi"/>
+          <w:lang w:eastAsia="en-IN"/>
+        </w:rPr>
+      </w:pPr>
+      <w:r>
+        <w:rPr>
+          <w:rFonts w:eastAsia="Times New Roman" w:cstheme="minorHAnsi"/>
+          <w:lang w:eastAsia="en-IN"/>
+        </w:rPr>
+        <w:t>);</w:t>
+      </w:r>
+    </w:p>
+    <w:p>
+      <w:pPr>
+        <w:spacing w:before="100" w:beforeAutospacing="1" w:after="100" w:afterAutospacing="1" w:line="240" w:lineRule="auto"/>
+        <w:rPr>
+          <w:rFonts w:eastAsia="Times New Roman" w:cstheme="minorHAnsi"/>
+          <w:lang w:eastAsia="en-IN"/>
+        </w:rPr>
+      </w:pPr>
+      <w:r>
+        <w:rPr>
+          <w:rFonts w:eastAsia="Times New Roman" w:cstheme="minorHAnsi"/>
+          <w:lang w:eastAsia="en-IN"/>
+        </w:rPr>
+        <w:t>Here:</w:t>
       </w:r>
     </w:p>
     <w:p>
       <w:pPr>
         <w:numPr>
           <w:ilvl w:val="0"/>
-          <w:numId w:val="27"/>
+          <w:numId w:val="28"/>
         </w:numPr>
-        <w:spacing w:after="0" w:line="240" w:lineRule="auto"/>
-        <w:rPr>
-          <w:rFonts w:eastAsia="Times New Roman" w:cstheme="minorHAnsi"/>
-          <w:lang w:eastAsia="en-IN"/>
-        </w:rPr>
-      </w:pPr>
-      <w:r>
-        <w:rPr>
-          <w:rFonts w:eastAsia="Times New Roman" w:cstheme="minorHAnsi"/>
-          <w:lang w:eastAsia="en-IN"/>
-        </w:rPr>
-        <w:t>Find employees who never placed an order</w:t>
+        <w:spacing w:before="100" w:beforeAutospacing="1" w:after="100" w:afterAutospacing="1" w:line="240" w:lineRule="auto"/>
+        <w:rPr>
+          <w:rFonts w:eastAsia="Times New Roman" w:cstheme="minorHAnsi"/>
+          <w:lang w:eastAsia="en-IN"/>
+        </w:rPr>
+      </w:pPr>
+      <w:r>
+        <w:rPr>
+          <w:rFonts w:eastAsia="Times New Roman" w:cstheme="minorHAnsi"/>
+          <w:lang w:eastAsia="en-IN"/>
+        </w:rPr>
+        <w:t>&gt; is the comparison operator</w:t>
       </w:r>
     </w:p>
     <w:p>
       <w:pPr>
         <w:numPr>
           <w:ilvl w:val="0"/>
-          <w:numId w:val="27"/>
+          <w:numId w:val="28"/>
         </w:numPr>
-        <w:spacing w:after="0" w:line="240" w:lineRule="auto"/>
-        <w:rPr>
-          <w:rFonts w:eastAsia="Times New Roman" w:cstheme="minorHAnsi"/>
-          <w:lang w:eastAsia="en-IN"/>
-        </w:rPr>
-      </w:pPr>
-      <w:r>
-        <w:rPr>
-          <w:rFonts w:eastAsia="Times New Roman" w:cstheme="minorHAnsi"/>
-          <w:lang w:eastAsia="en-IN"/>
-        </w:rPr>
-        <w:t>Find departments that have no employees</w:t>
+        <w:spacing w:before="100" w:beforeAutospacing="1" w:after="100" w:afterAutospacing="1" w:line="240" w:lineRule="auto"/>
+        <w:rPr>
+          <w:rFonts w:eastAsia="Times New Roman" w:cstheme="minorHAnsi"/>
+          <w:lang w:eastAsia="en-IN"/>
+        </w:rPr>
+      </w:pPr>
+      <w:r>
+        <w:rPr>
+          <w:rFonts w:eastAsia="Times New Roman" w:cstheme="minorHAnsi"/>
+          <w:lang w:eastAsia="en-IN"/>
+        </w:rPr>
+        <w:t xml:space="preserve">Subquery is correlated using </w:t>
+      </w:r>
+      <w:proofErr w:type="spellStart"/>
+      <w:r>
+        <w:rPr>
+          <w:rFonts w:eastAsia="Times New Roman" w:cstheme="minorHAnsi"/>
+          <w:lang w:eastAsia="en-IN"/>
+        </w:rPr>
+        <w:t>e.department</w:t>
+      </w:r>
+      <w:proofErr w:type="spellEnd"/>
+    </w:p>
+    <w:p>
+      <w:pPr>
+        <w:spacing w:after="0" w:line="240" w:lineRule="auto"/>
+        <w:rPr>
+          <w:rFonts w:eastAsia="Times New Roman" w:cstheme="minorHAnsi"/>
+          <w:lang w:eastAsia="en-IN"/>
+        </w:rPr>
+      </w:pPr>
+      <w:r>
+        <w:rPr>
+          <w:rFonts w:eastAsia="Times New Roman" w:cstheme="minorHAnsi"/>
+          <w:lang w:eastAsia="en-IN"/>
+        </w:rPr>
+        <w:pict>
+          <v:rect id="_x0000_i1080" style="width:0;height:1.5pt" o:hralign="center" o:hrstd="t" o:hr="t" fillcolor="#a0a0a0" stroked="f"/>
+        </w:pict>
+      </w:r>
+    </w:p>
+    <w:p>
+      <w:pPr>
+        <w:spacing w:before="100" w:beforeAutospacing="1" w:after="100" w:afterAutospacing="1" w:line="240" w:lineRule="auto"/>
+        <w:outlineLvl w:val="1"/>
+        <w:rPr>
+          <w:rFonts w:eastAsia="Times New Roman" w:cstheme="minorHAnsi"/>
+          <w:b/>
+          <w:bCs/>
+          <w:lang w:eastAsia="en-IN"/>
+        </w:rPr>
+      </w:pPr>
+      <w:r>
+        <w:rPr>
+          <w:rFonts w:eastAsia="Times New Roman" w:cstheme="minorHAnsi"/>
+          <w:b/>
+          <w:bCs/>
+          <w:lang w:eastAsia="en-IN"/>
+        </w:rPr>
+        <w:t>2. NOT EXISTS</w:t>
+      </w:r>
+    </w:p>
+    <w:p>
+      <w:pPr>
+        <w:spacing w:before="100" w:beforeAutospacing="1" w:after="100" w:afterAutospacing="1" w:line="240" w:lineRule="auto"/>
+        <w:rPr>
+          <w:rFonts w:eastAsia="Times New Roman" w:cstheme="minorHAnsi"/>
+          <w:lang w:eastAsia="en-IN"/>
+        </w:rPr>
+      </w:pPr>
+      <w:proofErr w:type="gramStart"/>
+      <w:r>
+        <w:rPr>
+          <w:rFonts w:eastAsia="Times New Roman" w:cstheme="minorHAnsi"/>
+          <w:lang w:eastAsia="en-IN"/>
+        </w:rPr>
+        <w:t xml:space="preserve">Used to find </w:t>
+      </w:r>
+      <w:r>
+        <w:rPr>
+          <w:rFonts w:eastAsia="Times New Roman" w:cstheme="minorHAnsi"/>
+          <w:b/>
+          <w:bCs/>
+          <w:lang w:eastAsia="en-IN"/>
+        </w:rPr>
+        <w:t>missing data</w:t>
+      </w:r>
+      <w:r>
+        <w:rPr>
+          <w:rFonts w:eastAsia="Times New Roman" w:cstheme="minorHAnsi"/>
+          <w:lang w:eastAsia="en-IN"/>
+        </w:rPr>
+        <w:t xml:space="preserve"> or </w:t>
+      </w:r>
+      <w:r>
+        <w:rPr>
+          <w:rFonts w:eastAsia="Times New Roman" w:cstheme="minorHAnsi"/>
+          <w:b/>
+          <w:bCs/>
+          <w:lang w:eastAsia="en-IN"/>
+        </w:rPr>
+        <w:t>anti-joins</w:t>
+      </w:r>
+      <w:r>
+        <w:rPr>
+          <w:rFonts w:eastAsia="Times New Roman" w:cstheme="minorHAnsi"/>
+          <w:lang w:eastAsia="en-IN"/>
+        </w:rPr>
+        <w:t>.</w:t>
+      </w:r>
+      <w:proofErr w:type="gramEnd"/>
+    </w:p>
+    <w:p>
+      <w:pPr>
+        <w:spacing w:before="100" w:beforeAutospacing="1" w:after="100" w:afterAutospacing="1" w:line="240" w:lineRule="auto"/>
+        <w:outlineLvl w:val="2"/>
+        <w:rPr>
+          <w:rFonts w:eastAsia="Times New Roman" w:cstheme="minorHAnsi"/>
+          <w:b/>
+          <w:bCs/>
+          <w:lang w:eastAsia="en-IN"/>
+        </w:rPr>
+      </w:pPr>
+      <w:r>
+        <w:rPr>
+          <w:rFonts w:eastAsia="Times New Roman" w:cstheme="minorHAnsi"/>
+          <w:b/>
+          <w:bCs/>
+          <w:lang w:eastAsia="en-IN"/>
+        </w:rPr>
+        <w:t>Example: Customers with no orders</w:t>
+      </w:r>
+    </w:p>
+    <w:p>
+      <w:pPr>
+        <w:tabs>
+          <w:tab w:val="left" w:pos="916"/>
+          <w:tab w:val="left" w:pos="1832"/>
+          <w:tab w:val="left" w:pos="2748"/>
+          <w:tab w:val="left" w:pos="3664"/>
+          <w:tab w:val="left" w:pos="4580"/>
+          <w:tab w:val="left" w:pos="5496"/>
+          <w:tab w:val="left" w:pos="6412"/>
+          <w:tab w:val="left" w:pos="7328"/>
+          <w:tab w:val="left" w:pos="8244"/>
+          <w:tab w:val="left" w:pos="9160"/>
+          <w:tab w:val="left" w:pos="10076"/>
+          <w:tab w:val="left" w:pos="10992"/>
+          <w:tab w:val="left" w:pos="11908"/>
+          <w:tab w:val="left" w:pos="12824"/>
+          <w:tab w:val="left" w:pos="13740"/>
+          <w:tab w:val="left" w:pos="14656"/>
+        </w:tabs>
+        <w:spacing w:after="0" w:line="240" w:lineRule="auto"/>
+        <w:rPr>
+          <w:rFonts w:eastAsia="Times New Roman" w:cstheme="minorHAnsi"/>
+          <w:lang w:eastAsia="en-IN"/>
+        </w:rPr>
+      </w:pPr>
+      <w:r>
+        <w:rPr>
+          <w:rFonts w:eastAsia="Times New Roman" w:cstheme="minorHAnsi"/>
+          <w:lang w:eastAsia="en-IN"/>
+        </w:rPr>
+        <w:t>SELECT *</w:t>
+      </w:r>
+    </w:p>
+    <w:p>
+      <w:pPr>
+        <w:tabs>
+          <w:tab w:val="left" w:pos="916"/>
+          <w:tab w:val="left" w:pos="1832"/>
+          <w:tab w:val="left" w:pos="2748"/>
+          <w:tab w:val="left" w:pos="3664"/>
+          <w:tab w:val="left" w:pos="4580"/>
+          <w:tab w:val="left" w:pos="5496"/>
+          <w:tab w:val="left" w:pos="6412"/>
+          <w:tab w:val="left" w:pos="7328"/>
+          <w:tab w:val="left" w:pos="8244"/>
+          <w:tab w:val="left" w:pos="9160"/>
+          <w:tab w:val="left" w:pos="10076"/>
+          <w:tab w:val="left" w:pos="10992"/>
+          <w:tab w:val="left" w:pos="11908"/>
+          <w:tab w:val="left" w:pos="12824"/>
+          <w:tab w:val="left" w:pos="13740"/>
+          <w:tab w:val="left" w:pos="14656"/>
+        </w:tabs>
+        <w:spacing w:after="0" w:line="240" w:lineRule="auto"/>
+        <w:rPr>
+          <w:rFonts w:eastAsia="Times New Roman" w:cstheme="minorHAnsi"/>
+          <w:lang w:eastAsia="en-IN"/>
+        </w:rPr>
+      </w:pPr>
+      <w:r>
+        <w:rPr>
+          <w:rFonts w:eastAsia="Times New Roman" w:cstheme="minorHAnsi"/>
+          <w:lang w:eastAsia="en-IN"/>
+        </w:rPr>
+        <w:t>FROM customers c</w:t>
+      </w:r>
+    </w:p>
+    <w:p>
+      <w:pPr>
+        <w:tabs>
+          <w:tab w:val="left" w:pos="916"/>
+          <w:tab w:val="left" w:pos="1832"/>
+          <w:tab w:val="left" w:pos="2748"/>
+          <w:tab w:val="left" w:pos="3664"/>
+          <w:tab w:val="left" w:pos="4580"/>
+          <w:tab w:val="left" w:pos="5496"/>
+          <w:tab w:val="left" w:pos="6412"/>
+          <w:tab w:val="left" w:pos="7328"/>
+          <w:tab w:val="left" w:pos="8244"/>
+          <w:tab w:val="left" w:pos="9160"/>
+          <w:tab w:val="left" w:pos="10076"/>
+          <w:tab w:val="left" w:pos="10992"/>
+          <w:tab w:val="left" w:pos="11908"/>
+          <w:tab w:val="left" w:pos="12824"/>
+          <w:tab w:val="left" w:pos="13740"/>
+          <w:tab w:val="left" w:pos="14656"/>
+        </w:tabs>
+        <w:spacing w:after="0" w:line="240" w:lineRule="auto"/>
+        <w:rPr>
+          <w:rFonts w:eastAsia="Times New Roman" w:cstheme="minorHAnsi"/>
+          <w:lang w:eastAsia="en-IN"/>
+        </w:rPr>
+      </w:pPr>
+      <w:r>
+        <w:rPr>
+          <w:rFonts w:eastAsia="Times New Roman" w:cstheme="minorHAnsi"/>
+          <w:lang w:eastAsia="en-IN"/>
+        </w:rPr>
+        <w:t>WHERE NOT EXISTS (</w:t>
+      </w:r>
+    </w:p>
+    <w:p>
+      <w:pPr>
+        <w:tabs>
+          <w:tab w:val="left" w:pos="916"/>
+          <w:tab w:val="left" w:pos="1832"/>
+          <w:tab w:val="left" w:pos="2748"/>
+          <w:tab w:val="left" w:pos="3664"/>
+          <w:tab w:val="left" w:pos="4580"/>
+          <w:tab w:val="left" w:pos="5496"/>
+          <w:tab w:val="left" w:pos="6412"/>
+          <w:tab w:val="left" w:pos="7328"/>
+          <w:tab w:val="left" w:pos="8244"/>
+          <w:tab w:val="left" w:pos="9160"/>
+          <w:tab w:val="left" w:pos="10076"/>
+          <w:tab w:val="left" w:pos="10992"/>
+          <w:tab w:val="left" w:pos="11908"/>
+          <w:tab w:val="left" w:pos="12824"/>
+          <w:tab w:val="left" w:pos="13740"/>
+          <w:tab w:val="left" w:pos="14656"/>
+        </w:tabs>
+        <w:spacing w:after="0" w:line="240" w:lineRule="auto"/>
+        <w:rPr>
+          <w:rFonts w:eastAsia="Times New Roman" w:cstheme="minorHAnsi"/>
+          <w:lang w:eastAsia="en-IN"/>
+        </w:rPr>
+      </w:pPr>
+      <w:r>
+        <w:rPr>
+          <w:rFonts w:eastAsia="Times New Roman" w:cstheme="minorHAnsi"/>
+          <w:lang w:eastAsia="en-IN"/>
+        </w:rPr>
+        <w:t xml:space="preserve">    SELECT 1</w:t>
+      </w:r>
+    </w:p>
+    <w:p>
+      <w:pPr>
+        <w:tabs>
+          <w:tab w:val="left" w:pos="916"/>
+          <w:tab w:val="left" w:pos="1832"/>
+          <w:tab w:val="left" w:pos="2748"/>
+          <w:tab w:val="left" w:pos="3664"/>
+          <w:tab w:val="left" w:pos="4580"/>
+          <w:tab w:val="left" w:pos="5496"/>
+          <w:tab w:val="left" w:pos="6412"/>
+          <w:tab w:val="left" w:pos="7328"/>
+          <w:tab w:val="left" w:pos="8244"/>
+          <w:tab w:val="left" w:pos="9160"/>
+          <w:tab w:val="left" w:pos="10076"/>
+          <w:tab w:val="left" w:pos="10992"/>
+          <w:tab w:val="left" w:pos="11908"/>
+          <w:tab w:val="left" w:pos="12824"/>
+          <w:tab w:val="left" w:pos="13740"/>
+          <w:tab w:val="left" w:pos="14656"/>
+        </w:tabs>
+        <w:spacing w:after="0" w:line="240" w:lineRule="auto"/>
+        <w:rPr>
+          <w:rFonts w:eastAsia="Times New Roman" w:cstheme="minorHAnsi"/>
+          <w:lang w:eastAsia="en-IN"/>
+        </w:rPr>
+      </w:pPr>
+      <w:r>
+        <w:rPr>
+          <w:rFonts w:eastAsia="Times New Roman" w:cstheme="minorHAnsi"/>
+          <w:lang w:eastAsia="en-IN"/>
+        </w:rPr>
+        <w:t xml:space="preserve">    FROM orders o</w:t>
+      </w:r>
+    </w:p>
+    <w:p>
+      <w:pPr>
+        <w:tabs>
+          <w:tab w:val="left" w:pos="916"/>
+          <w:tab w:val="left" w:pos="1832"/>
+          <w:tab w:val="left" w:pos="2748"/>
+          <w:tab w:val="left" w:pos="3664"/>
+          <w:tab w:val="left" w:pos="4580"/>
+          <w:tab w:val="left" w:pos="5496"/>
+          <w:tab w:val="left" w:pos="6412"/>
+          <w:tab w:val="left" w:pos="7328"/>
+          <w:tab w:val="left" w:pos="8244"/>
+          <w:tab w:val="left" w:pos="9160"/>
+          <w:tab w:val="left" w:pos="10076"/>
+          <w:tab w:val="left" w:pos="10992"/>
+          <w:tab w:val="left" w:pos="11908"/>
+          <w:tab w:val="left" w:pos="12824"/>
+          <w:tab w:val="left" w:pos="13740"/>
+          <w:tab w:val="left" w:pos="14656"/>
+        </w:tabs>
+        <w:spacing w:after="0" w:line="240" w:lineRule="auto"/>
+        <w:rPr>
+          <w:rFonts w:eastAsia="Times New Roman" w:cstheme="minorHAnsi"/>
+          <w:lang w:eastAsia="en-IN"/>
+        </w:rPr>
+      </w:pPr>
+      <w:r>
+        <w:rPr>
+          <w:rFonts w:eastAsia="Times New Roman" w:cstheme="minorHAnsi"/>
+          <w:lang w:eastAsia="en-IN"/>
+        </w:rPr>
+        <w:t xml:space="preserve">    WHERE </w:t>
+      </w:r>
+      <w:proofErr w:type="spellStart"/>
+      <w:r>
+        <w:rPr>
+          <w:rFonts w:eastAsia="Times New Roman" w:cstheme="minorHAnsi"/>
+          <w:lang w:eastAsia="en-IN"/>
+        </w:rPr>
+        <w:t>o.customer_id</w:t>
+      </w:r>
+      <w:proofErr w:type="spellEnd"/>
+      <w:r>
+        <w:rPr>
+          <w:rFonts w:eastAsia="Times New Roman" w:cstheme="minorHAnsi"/>
+          <w:lang w:eastAsia="en-IN"/>
+        </w:rPr>
+        <w:t xml:space="preserve"> = </w:t>
+      </w:r>
+      <w:proofErr w:type="spellStart"/>
+      <w:r>
+        <w:rPr>
+          <w:rFonts w:eastAsia="Times New Roman" w:cstheme="minorHAnsi"/>
+          <w:lang w:eastAsia="en-IN"/>
+        </w:rPr>
+        <w:t>c.customer_id</w:t>
+      </w:r>
+      <w:proofErr w:type="spellEnd"/>
+    </w:p>
+    <w:p>
+      <w:pPr>
+        <w:tabs>
+          <w:tab w:val="left" w:pos="916"/>
+          <w:tab w:val="left" w:pos="1832"/>
+          <w:tab w:val="left" w:pos="2748"/>
+          <w:tab w:val="left" w:pos="3664"/>
+          <w:tab w:val="left" w:pos="4580"/>
+          <w:tab w:val="left" w:pos="5496"/>
+          <w:tab w:val="left" w:pos="6412"/>
+          <w:tab w:val="left" w:pos="7328"/>
+          <w:tab w:val="left" w:pos="8244"/>
+          <w:tab w:val="left" w:pos="9160"/>
+          <w:tab w:val="left" w:pos="10076"/>
+          <w:tab w:val="left" w:pos="10992"/>
+          <w:tab w:val="left" w:pos="11908"/>
+          <w:tab w:val="left" w:pos="12824"/>
+          <w:tab w:val="left" w:pos="13740"/>
+          <w:tab w:val="left" w:pos="14656"/>
+        </w:tabs>
+        <w:spacing w:after="0" w:line="240" w:lineRule="auto"/>
+        <w:rPr>
+          <w:rFonts w:eastAsia="Times New Roman" w:cstheme="minorHAnsi"/>
+          <w:lang w:eastAsia="en-IN"/>
+        </w:rPr>
+      </w:pPr>
+      <w:r>
+        <w:rPr>
+          <w:rFonts w:eastAsia="Times New Roman" w:cstheme="minorHAnsi"/>
+          <w:lang w:eastAsia="en-IN"/>
+        </w:rPr>
+        <w:t>);</w:t>
+      </w:r>
+    </w:p>
+    <w:p>
+      <w:pPr>
+        <w:spacing w:before="100" w:beforeAutospacing="1" w:after="100" w:afterAutospacing="1" w:line="240" w:lineRule="auto"/>
+        <w:rPr>
+          <w:rFonts w:eastAsia="Times New Roman" w:cstheme="minorHAnsi"/>
+          <w:lang w:eastAsia="en-IN"/>
+        </w:rPr>
+      </w:pPr>
+      <w:proofErr w:type="gramStart"/>
+      <w:r>
+        <w:rPr>
+          <w:rFonts w:eastAsia="Times New Roman" w:cstheme="minorHAnsi"/>
+          <w:lang w:eastAsia="en-IN"/>
+        </w:rPr>
+        <w:t>Very common in real systems.</w:t>
+      </w:r>
+      <w:proofErr w:type="gramEnd"/>
+    </w:p>
+    <w:p>
+      <w:pPr>
+        <w:spacing w:after="0" w:line="240" w:lineRule="auto"/>
+        <w:rPr>
+          <w:rFonts w:eastAsia="Times New Roman" w:cstheme="minorHAnsi"/>
+          <w:lang w:eastAsia="en-IN"/>
+        </w:rPr>
+      </w:pPr>
+      <w:r>
+        <w:rPr>
+          <w:rFonts w:eastAsia="Times New Roman" w:cstheme="minorHAnsi"/>
+          <w:lang w:eastAsia="en-IN"/>
+        </w:rPr>
+        <w:pict>
+          <v:rect id="_x0000_i1081" style="width:0;height:1.5pt" o:hralign="center" o:hrstd="t" o:hr="t" fillcolor="#a0a0a0" stroked="f"/>
+        </w:pict>
+      </w:r>
+    </w:p>
+    <w:p>
+      <w:pPr>
+        <w:spacing w:before="100" w:beforeAutospacing="1" w:after="100" w:afterAutospacing="1" w:line="240" w:lineRule="auto"/>
+        <w:outlineLvl w:val="1"/>
+        <w:rPr>
+          <w:rFonts w:eastAsia="Times New Roman" w:cstheme="minorHAnsi"/>
+          <w:b/>
+          <w:bCs/>
+          <w:lang w:eastAsia="en-IN"/>
+        </w:rPr>
+      </w:pPr>
+      <w:r>
+        <w:rPr>
+          <w:rFonts w:eastAsia="Times New Roman" w:cstheme="minorHAnsi"/>
+          <w:b/>
+          <w:bCs/>
+          <w:lang w:eastAsia="en-IN"/>
+        </w:rPr>
+        <w:t>3. ANY / SOME</w:t>
+      </w:r>
+    </w:p>
+    <w:p>
+      <w:pPr>
+        <w:spacing w:before="100" w:beforeAutospacing="1" w:after="100" w:afterAutospacing="1" w:line="240" w:lineRule="auto"/>
+        <w:rPr>
+          <w:rFonts w:eastAsia="Times New Roman" w:cstheme="minorHAnsi"/>
+          <w:lang w:eastAsia="en-IN"/>
+        </w:rPr>
+      </w:pPr>
+      <w:r>
+        <w:rPr>
+          <w:rFonts w:eastAsia="Times New Roman" w:cstheme="minorHAnsi"/>
+          <w:lang w:eastAsia="en-IN"/>
+        </w:rPr>
+        <w:t xml:space="preserve">Used when subquery returns </w:t>
+      </w:r>
+      <w:r>
+        <w:rPr>
+          <w:rFonts w:eastAsia="Times New Roman" w:cstheme="minorHAnsi"/>
+          <w:b/>
+          <w:bCs/>
+          <w:lang w:eastAsia="en-IN"/>
+        </w:rPr>
+        <w:t>multiple values</w:t>
+      </w:r>
+      <w:r>
+        <w:rPr>
+          <w:rFonts w:eastAsia="Times New Roman" w:cstheme="minorHAnsi"/>
+          <w:lang w:eastAsia="en-IN"/>
+        </w:rPr>
+        <w:t xml:space="preserve"> and you want to compare </w:t>
+      </w:r>
+      <w:r>
+        <w:rPr>
+          <w:rFonts w:eastAsia="Times New Roman" w:cstheme="minorHAnsi"/>
+          <w:b/>
+          <w:bCs/>
+          <w:lang w:eastAsia="en-IN"/>
+        </w:rPr>
+        <w:t>any one of them</w:t>
+      </w:r>
+      <w:r>
+        <w:rPr>
+          <w:rFonts w:eastAsia="Times New Roman" w:cstheme="minorHAnsi"/>
+          <w:lang w:eastAsia="en-IN"/>
+        </w:rPr>
+        <w:t>.</w:t>
+      </w:r>
+    </w:p>
+    <w:p>
+      <w:pPr>
+        <w:spacing w:before="100" w:beforeAutospacing="1" w:after="100" w:afterAutospacing="1" w:line="240" w:lineRule="auto"/>
+        <w:outlineLvl w:val="2"/>
+        <w:rPr>
+          <w:rFonts w:eastAsia="Times New Roman" w:cstheme="minorHAnsi"/>
+          <w:b/>
+          <w:bCs/>
+          <w:lang w:eastAsia="en-IN"/>
+        </w:rPr>
+      </w:pPr>
+      <w:r>
+        <w:rPr>
+          <w:rFonts w:eastAsia="Times New Roman" w:cstheme="minorHAnsi"/>
+          <w:b/>
+          <w:bCs/>
+          <w:lang w:eastAsia="en-IN"/>
+        </w:rPr>
+        <w:t>Example: Salary greater than any salary in HR department</w:t>
+      </w:r>
+    </w:p>
+    <w:p>
+      <w:pPr>
+        <w:tabs>
+          <w:tab w:val="left" w:pos="916"/>
+          <w:tab w:val="left" w:pos="1832"/>
+          <w:tab w:val="left" w:pos="2748"/>
+          <w:tab w:val="left" w:pos="3664"/>
+          <w:tab w:val="left" w:pos="4580"/>
+          <w:tab w:val="left" w:pos="5496"/>
+          <w:tab w:val="left" w:pos="6412"/>
+          <w:tab w:val="left" w:pos="7328"/>
+          <w:tab w:val="left" w:pos="8244"/>
+          <w:tab w:val="left" w:pos="9160"/>
+          <w:tab w:val="left" w:pos="10076"/>
+          <w:tab w:val="left" w:pos="10992"/>
+          <w:tab w:val="left" w:pos="11908"/>
+          <w:tab w:val="left" w:pos="12824"/>
+          <w:tab w:val="left" w:pos="13740"/>
+          <w:tab w:val="left" w:pos="14656"/>
+        </w:tabs>
+        <w:spacing w:after="0" w:line="240" w:lineRule="auto"/>
+        <w:rPr>
+          <w:rFonts w:eastAsia="Times New Roman" w:cstheme="minorHAnsi"/>
+          <w:lang w:eastAsia="en-IN"/>
+        </w:rPr>
+      </w:pPr>
+      <w:r>
+        <w:rPr>
+          <w:rFonts w:eastAsia="Times New Roman" w:cstheme="minorHAnsi"/>
+          <w:lang w:eastAsia="en-IN"/>
+        </w:rPr>
+        <w:t>SELECT *</w:t>
+      </w:r>
+    </w:p>
+    <w:p>
+      <w:pPr>
+        <w:tabs>
+          <w:tab w:val="left" w:pos="916"/>
+          <w:tab w:val="left" w:pos="1832"/>
+          <w:tab w:val="left" w:pos="2748"/>
+          <w:tab w:val="left" w:pos="3664"/>
+          <w:tab w:val="left" w:pos="4580"/>
+          <w:tab w:val="left" w:pos="5496"/>
+          <w:tab w:val="left" w:pos="6412"/>
+          <w:tab w:val="left" w:pos="7328"/>
+          <w:tab w:val="left" w:pos="8244"/>
+          <w:tab w:val="left" w:pos="9160"/>
+          <w:tab w:val="left" w:pos="10076"/>
+          <w:tab w:val="left" w:pos="10992"/>
+          <w:tab w:val="left" w:pos="11908"/>
+          <w:tab w:val="left" w:pos="12824"/>
+          <w:tab w:val="left" w:pos="13740"/>
+          <w:tab w:val="left" w:pos="14656"/>
+        </w:tabs>
+        <w:spacing w:after="0" w:line="240" w:lineRule="auto"/>
+        <w:rPr>
+          <w:rFonts w:eastAsia="Times New Roman" w:cstheme="minorHAnsi"/>
+          <w:lang w:eastAsia="en-IN"/>
+        </w:rPr>
+      </w:pPr>
+      <w:r>
+        <w:rPr>
+          <w:rFonts w:eastAsia="Times New Roman" w:cstheme="minorHAnsi"/>
+          <w:lang w:eastAsia="en-IN"/>
+        </w:rPr>
+        <w:t>FROM employees e</w:t>
+      </w:r>
+    </w:p>
+    <w:p>
+      <w:pPr>
+        <w:tabs>
+          <w:tab w:val="left" w:pos="916"/>
+          <w:tab w:val="left" w:pos="1832"/>
+          <w:tab w:val="left" w:pos="2748"/>
+          <w:tab w:val="left" w:pos="3664"/>
+          <w:tab w:val="left" w:pos="4580"/>
+          <w:tab w:val="left" w:pos="5496"/>
+          <w:tab w:val="left" w:pos="6412"/>
+          <w:tab w:val="left" w:pos="7328"/>
+          <w:tab w:val="left" w:pos="8244"/>
+          <w:tab w:val="left" w:pos="9160"/>
+          <w:tab w:val="left" w:pos="10076"/>
+          <w:tab w:val="left" w:pos="10992"/>
+          <w:tab w:val="left" w:pos="11908"/>
+          <w:tab w:val="left" w:pos="12824"/>
+          <w:tab w:val="left" w:pos="13740"/>
+          <w:tab w:val="left" w:pos="14656"/>
+        </w:tabs>
+        <w:spacing w:after="0" w:line="240" w:lineRule="auto"/>
+        <w:rPr>
+          <w:rFonts w:eastAsia="Times New Roman" w:cstheme="minorHAnsi"/>
+          <w:lang w:eastAsia="en-IN"/>
+        </w:rPr>
+      </w:pPr>
+      <w:r>
+        <w:rPr>
+          <w:rFonts w:eastAsia="Times New Roman" w:cstheme="minorHAnsi"/>
+          <w:lang w:eastAsia="en-IN"/>
+        </w:rPr>
+        <w:t>WHERE salary &gt; ANY (</w:t>
+      </w:r>
+    </w:p>
+    <w:p>
+      <w:pPr>
+        <w:tabs>
+          <w:tab w:val="left" w:pos="916"/>
+          <w:tab w:val="left" w:pos="1832"/>
+          <w:tab w:val="left" w:pos="2748"/>
+          <w:tab w:val="left" w:pos="3664"/>
+          <w:tab w:val="left" w:pos="4580"/>
+          <w:tab w:val="left" w:pos="5496"/>
+          <w:tab w:val="left" w:pos="6412"/>
+          <w:tab w:val="left" w:pos="7328"/>
+          <w:tab w:val="left" w:pos="8244"/>
+          <w:tab w:val="left" w:pos="9160"/>
+          <w:tab w:val="left" w:pos="10076"/>
+          <w:tab w:val="left" w:pos="10992"/>
+          <w:tab w:val="left" w:pos="11908"/>
+          <w:tab w:val="left" w:pos="12824"/>
+          <w:tab w:val="left" w:pos="13740"/>
+          <w:tab w:val="left" w:pos="14656"/>
+        </w:tabs>
+        <w:spacing w:after="0" w:line="240" w:lineRule="auto"/>
+        <w:rPr>
+          <w:rFonts w:eastAsia="Times New Roman" w:cstheme="minorHAnsi"/>
+          <w:lang w:eastAsia="en-IN"/>
+        </w:rPr>
+      </w:pPr>
+      <w:r>
+        <w:rPr>
+          <w:rFonts w:eastAsia="Times New Roman" w:cstheme="minorHAnsi"/>
+          <w:lang w:eastAsia="en-IN"/>
+        </w:rPr>
+        <w:t xml:space="preserve">    SELECT salary</w:t>
+      </w:r>
+    </w:p>
+    <w:p>
+      <w:pPr>
+        <w:tabs>
+          <w:tab w:val="left" w:pos="916"/>
+          <w:tab w:val="left" w:pos="1832"/>
+          <w:tab w:val="left" w:pos="2748"/>
+          <w:tab w:val="left" w:pos="3664"/>
+          <w:tab w:val="left" w:pos="4580"/>
+          <w:tab w:val="left" w:pos="5496"/>
+          <w:tab w:val="left" w:pos="6412"/>
+          <w:tab w:val="left" w:pos="7328"/>
+          <w:tab w:val="left" w:pos="8244"/>
+          <w:tab w:val="left" w:pos="9160"/>
+          <w:tab w:val="left" w:pos="10076"/>
+          <w:tab w:val="left" w:pos="10992"/>
+          <w:tab w:val="left" w:pos="11908"/>
+          <w:tab w:val="left" w:pos="12824"/>
+          <w:tab w:val="left" w:pos="13740"/>
+          <w:tab w:val="left" w:pos="14656"/>
+        </w:tabs>
+        <w:spacing w:after="0" w:line="240" w:lineRule="auto"/>
+        <w:rPr>
+          <w:rFonts w:eastAsia="Times New Roman" w:cstheme="minorHAnsi"/>
+          <w:lang w:eastAsia="en-IN"/>
+        </w:rPr>
+      </w:pPr>
+      <w:r>
+        <w:rPr>
+          <w:rFonts w:eastAsia="Times New Roman" w:cstheme="minorHAnsi"/>
+          <w:lang w:eastAsia="en-IN"/>
+        </w:rPr>
+        <w:t xml:space="preserve">    FROM employees</w:t>
+      </w:r>
+    </w:p>
+    <w:p>
+      <w:pPr>
+        <w:tabs>
+          <w:tab w:val="left" w:pos="916"/>
+          <w:tab w:val="left" w:pos="1832"/>
+          <w:tab w:val="left" w:pos="2748"/>
+          <w:tab w:val="left" w:pos="3664"/>
+          <w:tab w:val="left" w:pos="4580"/>
+          <w:tab w:val="left" w:pos="5496"/>
+          <w:tab w:val="left" w:pos="6412"/>
+          <w:tab w:val="left" w:pos="7328"/>
+          <w:tab w:val="left" w:pos="8244"/>
+          <w:tab w:val="left" w:pos="9160"/>
+          <w:tab w:val="left" w:pos="10076"/>
+          <w:tab w:val="left" w:pos="10992"/>
+          <w:tab w:val="left" w:pos="11908"/>
+          <w:tab w:val="left" w:pos="12824"/>
+          <w:tab w:val="left" w:pos="13740"/>
+          <w:tab w:val="left" w:pos="14656"/>
+        </w:tabs>
+        <w:spacing w:after="0" w:line="240" w:lineRule="auto"/>
+        <w:rPr>
+          <w:rFonts w:eastAsia="Times New Roman" w:cstheme="minorHAnsi"/>
+          <w:lang w:eastAsia="en-IN"/>
+        </w:rPr>
+      </w:pPr>
+      <w:r>
+        <w:rPr>
+          <w:rFonts w:eastAsia="Times New Roman" w:cstheme="minorHAnsi"/>
+          <w:lang w:eastAsia="en-IN"/>
+        </w:rPr>
+        <w:t xml:space="preserve">    WHERE department = 'HR'</w:t>
+      </w:r>
+    </w:p>
+    <w:p>
+      <w:pPr>
+        <w:tabs>
+          <w:tab w:val="left" w:pos="916"/>
+          <w:tab w:val="left" w:pos="1832"/>
+          <w:tab w:val="left" w:pos="2748"/>
+          <w:tab w:val="left" w:pos="3664"/>
+          <w:tab w:val="left" w:pos="4580"/>
+          <w:tab w:val="left" w:pos="5496"/>
+          <w:tab w:val="left" w:pos="6412"/>
+          <w:tab w:val="left" w:pos="7328"/>
+          <w:tab w:val="left" w:pos="8244"/>
+          <w:tab w:val="left" w:pos="9160"/>
+          <w:tab w:val="left" w:pos="10076"/>
+          <w:tab w:val="left" w:pos="10992"/>
+          <w:tab w:val="left" w:pos="11908"/>
+          <w:tab w:val="left" w:pos="12824"/>
+          <w:tab w:val="left" w:pos="13740"/>
+          <w:tab w:val="left" w:pos="14656"/>
+        </w:tabs>
+        <w:spacing w:after="0" w:line="240" w:lineRule="auto"/>
+        <w:rPr>
+          <w:rFonts w:eastAsia="Times New Roman" w:cstheme="minorHAnsi"/>
+          <w:lang w:eastAsia="en-IN"/>
+        </w:rPr>
+      </w:pPr>
+      <w:r>
+        <w:rPr>
+          <w:rFonts w:eastAsia="Times New Roman" w:cstheme="minorHAnsi"/>
+          <w:lang w:eastAsia="en-IN"/>
+        </w:rPr>
+        <w:lastRenderedPageBreak/>
+        <w:t>);</w:t>
+      </w:r>
+    </w:p>
+    <w:p>
+      <w:pPr>
+        <w:spacing w:before="100" w:beforeAutospacing="1" w:after="100" w:afterAutospacing="1" w:line="240" w:lineRule="auto"/>
+        <w:rPr>
+          <w:rFonts w:eastAsia="Times New Roman" w:cstheme="minorHAnsi"/>
+          <w:lang w:eastAsia="en-IN"/>
+        </w:rPr>
+      </w:pPr>
+      <w:r>
+        <w:rPr>
+          <w:rFonts w:eastAsia="Times New Roman" w:cstheme="minorHAnsi"/>
+          <w:lang w:eastAsia="en-IN"/>
+        </w:rPr>
+        <w:t>Meaning:</w:t>
       </w:r>
     </w:p>
     <w:p>
       <w:pPr>
         <w:numPr>
           <w:ilvl w:val="0"/>
-          <w:numId w:val="27"/>
+          <w:numId w:val="29"/>
         </w:numPr>
-        <w:spacing w:after="0" w:line="240" w:lineRule="auto"/>
-        <w:rPr>
-          <w:rFonts w:eastAsia="Times New Roman" w:cstheme="minorHAnsi"/>
-          <w:lang w:eastAsia="en-IN"/>
-        </w:rPr>
-      </w:pPr>
-      <w:r>
-        <w:rPr>
-          <w:rFonts w:eastAsia="Times New Roman" w:cstheme="minorHAnsi"/>
-          <w:lang w:eastAsia="en-IN"/>
-        </w:rPr>
-        <w:t>Find customers who placed orders above average amount</w:t>
+        <w:spacing w:before="100" w:beforeAutospacing="1" w:after="100" w:afterAutospacing="1" w:line="240" w:lineRule="auto"/>
+        <w:rPr>
+          <w:rFonts w:eastAsia="Times New Roman" w:cstheme="minorHAnsi"/>
+          <w:lang w:eastAsia="en-IN"/>
+        </w:rPr>
+      </w:pPr>
+      <w:r>
+        <w:rPr>
+          <w:rFonts w:eastAsia="Times New Roman" w:cstheme="minorHAnsi"/>
+          <w:lang w:eastAsia="en-IN"/>
+        </w:rPr>
+        <w:t>Salary &gt; at least one HR salary</w:t>
+      </w:r>
+    </w:p>
+    <w:p>
+      <w:pPr>
+        <w:spacing w:after="0" w:line="240" w:lineRule="auto"/>
+        <w:rPr>
+          <w:rFonts w:eastAsia="Times New Roman" w:cstheme="minorHAnsi"/>
+          <w:lang w:eastAsia="en-IN"/>
+        </w:rPr>
+      </w:pPr>
+      <w:r>
+        <w:rPr>
+          <w:rFonts w:eastAsia="Times New Roman" w:cstheme="minorHAnsi"/>
+          <w:lang w:eastAsia="en-IN"/>
+        </w:rPr>
+        <w:pict>
+          <v:rect id="_x0000_i1082" style="width:0;height:1.5pt" o:hralign="center" o:hrstd="t" o:hr="t" fillcolor="#a0a0a0" stroked="f"/>
+        </w:pict>
+      </w:r>
+    </w:p>
+    <w:p>
+      <w:pPr>
+        <w:spacing w:before="100" w:beforeAutospacing="1" w:after="100" w:afterAutospacing="1" w:line="240" w:lineRule="auto"/>
+        <w:outlineLvl w:val="1"/>
+        <w:rPr>
+          <w:rFonts w:eastAsia="Times New Roman" w:cstheme="minorHAnsi"/>
+          <w:b/>
+          <w:bCs/>
+          <w:lang w:eastAsia="en-IN"/>
+        </w:rPr>
+      </w:pPr>
+      <w:r>
+        <w:rPr>
+          <w:rFonts w:eastAsia="Times New Roman" w:cstheme="minorHAnsi"/>
+          <w:b/>
+          <w:bCs/>
+          <w:lang w:eastAsia="en-IN"/>
+        </w:rPr>
+        <w:t>4. ALL</w:t>
+      </w:r>
+    </w:p>
+    <w:p>
+      <w:pPr>
+        <w:spacing w:before="100" w:beforeAutospacing="1" w:after="100" w:afterAutospacing="1" w:line="240" w:lineRule="auto"/>
+        <w:rPr>
+          <w:rFonts w:eastAsia="Times New Roman" w:cstheme="minorHAnsi"/>
+          <w:lang w:eastAsia="en-IN"/>
+        </w:rPr>
+      </w:pPr>
+      <w:proofErr w:type="gramStart"/>
+      <w:r>
+        <w:rPr>
+          <w:rFonts w:eastAsia="Times New Roman" w:cstheme="minorHAnsi"/>
+          <w:lang w:eastAsia="en-IN"/>
+        </w:rPr>
+        <w:t xml:space="preserve">Used to compare against </w:t>
+      </w:r>
+      <w:r>
+        <w:rPr>
+          <w:rFonts w:eastAsia="Times New Roman" w:cstheme="minorHAnsi"/>
+          <w:b/>
+          <w:bCs/>
+          <w:lang w:eastAsia="en-IN"/>
+        </w:rPr>
+        <w:t>all values</w:t>
+      </w:r>
+      <w:r>
+        <w:rPr>
+          <w:rFonts w:eastAsia="Times New Roman" w:cstheme="minorHAnsi"/>
+          <w:lang w:eastAsia="en-IN"/>
+        </w:rPr>
+        <w:t xml:space="preserve"> returned by subquery.</w:t>
+      </w:r>
+      <w:proofErr w:type="gramEnd"/>
+    </w:p>
+    <w:p>
+      <w:pPr>
+        <w:spacing w:before="100" w:beforeAutospacing="1" w:after="100" w:afterAutospacing="1" w:line="240" w:lineRule="auto"/>
+        <w:outlineLvl w:val="2"/>
+        <w:rPr>
+          <w:rFonts w:eastAsia="Times New Roman" w:cstheme="minorHAnsi"/>
+          <w:b/>
+          <w:bCs/>
+          <w:lang w:eastAsia="en-IN"/>
+        </w:rPr>
+      </w:pPr>
+      <w:r>
+        <w:rPr>
+          <w:rFonts w:eastAsia="Times New Roman" w:cstheme="minorHAnsi"/>
+          <w:b/>
+          <w:bCs/>
+          <w:lang w:eastAsia="en-IN"/>
+        </w:rPr>
+        <w:t>Example: Salary greater than all salaries in HR</w:t>
+      </w:r>
+    </w:p>
+    <w:p>
+      <w:pPr>
+        <w:tabs>
+          <w:tab w:val="left" w:pos="916"/>
+          <w:tab w:val="left" w:pos="1832"/>
+          <w:tab w:val="left" w:pos="2748"/>
+          <w:tab w:val="left" w:pos="3664"/>
+          <w:tab w:val="left" w:pos="4580"/>
+          <w:tab w:val="left" w:pos="5496"/>
+          <w:tab w:val="left" w:pos="6412"/>
+          <w:tab w:val="left" w:pos="7328"/>
+          <w:tab w:val="left" w:pos="8244"/>
+          <w:tab w:val="left" w:pos="9160"/>
+          <w:tab w:val="left" w:pos="10076"/>
+          <w:tab w:val="left" w:pos="10992"/>
+          <w:tab w:val="left" w:pos="11908"/>
+          <w:tab w:val="left" w:pos="12824"/>
+          <w:tab w:val="left" w:pos="13740"/>
+          <w:tab w:val="left" w:pos="14656"/>
+        </w:tabs>
+        <w:spacing w:after="0" w:line="240" w:lineRule="auto"/>
+        <w:rPr>
+          <w:rFonts w:eastAsia="Times New Roman" w:cstheme="minorHAnsi"/>
+          <w:lang w:eastAsia="en-IN"/>
+        </w:rPr>
+      </w:pPr>
+      <w:r>
+        <w:rPr>
+          <w:rFonts w:eastAsia="Times New Roman" w:cstheme="minorHAnsi"/>
+          <w:lang w:eastAsia="en-IN"/>
+        </w:rPr>
+        <w:t>SELECT *</w:t>
+      </w:r>
+    </w:p>
+    <w:p>
+      <w:pPr>
+        <w:tabs>
+          <w:tab w:val="left" w:pos="916"/>
+          <w:tab w:val="left" w:pos="1832"/>
+          <w:tab w:val="left" w:pos="2748"/>
+          <w:tab w:val="left" w:pos="3664"/>
+          <w:tab w:val="left" w:pos="4580"/>
+          <w:tab w:val="left" w:pos="5496"/>
+          <w:tab w:val="left" w:pos="6412"/>
+          <w:tab w:val="left" w:pos="7328"/>
+          <w:tab w:val="left" w:pos="8244"/>
+          <w:tab w:val="left" w:pos="9160"/>
+          <w:tab w:val="left" w:pos="10076"/>
+          <w:tab w:val="left" w:pos="10992"/>
+          <w:tab w:val="left" w:pos="11908"/>
+          <w:tab w:val="left" w:pos="12824"/>
+          <w:tab w:val="left" w:pos="13740"/>
+          <w:tab w:val="left" w:pos="14656"/>
+        </w:tabs>
+        <w:spacing w:after="0" w:line="240" w:lineRule="auto"/>
+        <w:rPr>
+          <w:rFonts w:eastAsia="Times New Roman" w:cstheme="minorHAnsi"/>
+          <w:lang w:eastAsia="en-IN"/>
+        </w:rPr>
+      </w:pPr>
+      <w:r>
+        <w:rPr>
+          <w:rFonts w:eastAsia="Times New Roman" w:cstheme="minorHAnsi"/>
+          <w:lang w:eastAsia="en-IN"/>
+        </w:rPr>
+        <w:t>FROM employees e</w:t>
+      </w:r>
+    </w:p>
+    <w:p>
+      <w:pPr>
+        <w:tabs>
+          <w:tab w:val="left" w:pos="916"/>
+          <w:tab w:val="left" w:pos="1832"/>
+          <w:tab w:val="left" w:pos="2748"/>
+          <w:tab w:val="left" w:pos="3664"/>
+          <w:tab w:val="left" w:pos="4580"/>
+          <w:tab w:val="left" w:pos="5496"/>
+          <w:tab w:val="left" w:pos="6412"/>
+          <w:tab w:val="left" w:pos="7328"/>
+          <w:tab w:val="left" w:pos="8244"/>
+          <w:tab w:val="left" w:pos="9160"/>
+          <w:tab w:val="left" w:pos="10076"/>
+          <w:tab w:val="left" w:pos="10992"/>
+          <w:tab w:val="left" w:pos="11908"/>
+          <w:tab w:val="left" w:pos="12824"/>
+          <w:tab w:val="left" w:pos="13740"/>
+          <w:tab w:val="left" w:pos="14656"/>
+        </w:tabs>
+        <w:spacing w:after="0" w:line="240" w:lineRule="auto"/>
+        <w:rPr>
+          <w:rFonts w:eastAsia="Times New Roman" w:cstheme="minorHAnsi"/>
+          <w:lang w:eastAsia="en-IN"/>
+        </w:rPr>
+      </w:pPr>
+      <w:r>
+        <w:rPr>
+          <w:rFonts w:eastAsia="Times New Roman" w:cstheme="minorHAnsi"/>
+          <w:lang w:eastAsia="en-IN"/>
+        </w:rPr>
+        <w:t>WHERE salary &gt; ALL (</w:t>
+      </w:r>
+    </w:p>
+    <w:p>
+      <w:pPr>
+        <w:tabs>
+          <w:tab w:val="left" w:pos="916"/>
+          <w:tab w:val="left" w:pos="1832"/>
+          <w:tab w:val="left" w:pos="2748"/>
+          <w:tab w:val="left" w:pos="3664"/>
+          <w:tab w:val="left" w:pos="4580"/>
+          <w:tab w:val="left" w:pos="5496"/>
+          <w:tab w:val="left" w:pos="6412"/>
+          <w:tab w:val="left" w:pos="7328"/>
+          <w:tab w:val="left" w:pos="8244"/>
+          <w:tab w:val="left" w:pos="9160"/>
+          <w:tab w:val="left" w:pos="10076"/>
+          <w:tab w:val="left" w:pos="10992"/>
+          <w:tab w:val="left" w:pos="11908"/>
+          <w:tab w:val="left" w:pos="12824"/>
+          <w:tab w:val="left" w:pos="13740"/>
+          <w:tab w:val="left" w:pos="14656"/>
+        </w:tabs>
+        <w:spacing w:after="0" w:line="240" w:lineRule="auto"/>
+        <w:rPr>
+          <w:rFonts w:eastAsia="Times New Roman" w:cstheme="minorHAnsi"/>
+          <w:lang w:eastAsia="en-IN"/>
+        </w:rPr>
+      </w:pPr>
+      <w:r>
+        <w:rPr>
+          <w:rFonts w:eastAsia="Times New Roman" w:cstheme="minorHAnsi"/>
+          <w:lang w:eastAsia="en-IN"/>
+        </w:rPr>
+        <w:t xml:space="preserve">    SELECT salary</w:t>
+      </w:r>
+    </w:p>
+    <w:p>
+      <w:pPr>
+        <w:tabs>
+          <w:tab w:val="left" w:pos="916"/>
+          <w:tab w:val="left" w:pos="1832"/>
+          <w:tab w:val="left" w:pos="2748"/>
+          <w:tab w:val="left" w:pos="3664"/>
+          <w:tab w:val="left" w:pos="4580"/>
+          <w:tab w:val="left" w:pos="5496"/>
+          <w:tab w:val="left" w:pos="6412"/>
+          <w:tab w:val="left" w:pos="7328"/>
+          <w:tab w:val="left" w:pos="8244"/>
+          <w:tab w:val="left" w:pos="9160"/>
+          <w:tab w:val="left" w:pos="10076"/>
+          <w:tab w:val="left" w:pos="10992"/>
+          <w:tab w:val="left" w:pos="11908"/>
+          <w:tab w:val="left" w:pos="12824"/>
+          <w:tab w:val="left" w:pos="13740"/>
+          <w:tab w:val="left" w:pos="14656"/>
+        </w:tabs>
+        <w:spacing w:after="0" w:line="240" w:lineRule="auto"/>
+        <w:rPr>
+          <w:rFonts w:eastAsia="Times New Roman" w:cstheme="minorHAnsi"/>
+          <w:lang w:eastAsia="en-IN"/>
+        </w:rPr>
+      </w:pPr>
+      <w:r>
+        <w:rPr>
+          <w:rFonts w:eastAsia="Times New Roman" w:cstheme="minorHAnsi"/>
+          <w:lang w:eastAsia="en-IN"/>
+        </w:rPr>
+        <w:t xml:space="preserve">    FROM employees</w:t>
+      </w:r>
+    </w:p>
+    <w:p>
+      <w:pPr>
+        <w:tabs>
+          <w:tab w:val="left" w:pos="916"/>
+          <w:tab w:val="left" w:pos="1832"/>
+          <w:tab w:val="left" w:pos="2748"/>
+          <w:tab w:val="left" w:pos="3664"/>
+          <w:tab w:val="left" w:pos="4580"/>
+          <w:tab w:val="left" w:pos="5496"/>
+          <w:tab w:val="left" w:pos="6412"/>
+          <w:tab w:val="left" w:pos="7328"/>
+          <w:tab w:val="left" w:pos="8244"/>
+          <w:tab w:val="left" w:pos="9160"/>
+          <w:tab w:val="left" w:pos="10076"/>
+          <w:tab w:val="left" w:pos="10992"/>
+          <w:tab w:val="left" w:pos="11908"/>
+          <w:tab w:val="left" w:pos="12824"/>
+          <w:tab w:val="left" w:pos="13740"/>
+          <w:tab w:val="left" w:pos="14656"/>
+        </w:tabs>
+        <w:spacing w:after="0" w:line="240" w:lineRule="auto"/>
+        <w:rPr>
+          <w:rFonts w:eastAsia="Times New Roman" w:cstheme="minorHAnsi"/>
+          <w:lang w:eastAsia="en-IN"/>
+        </w:rPr>
+      </w:pPr>
+      <w:r>
+        <w:rPr>
+          <w:rFonts w:eastAsia="Times New Roman" w:cstheme="minorHAnsi"/>
+          <w:lang w:eastAsia="en-IN"/>
+        </w:rPr>
+        <w:t xml:space="preserve">    WHERE department = 'HR'</w:t>
+      </w:r>
+    </w:p>
+    <w:p>
+      <w:pPr>
+        <w:tabs>
+          <w:tab w:val="left" w:pos="916"/>
+          <w:tab w:val="left" w:pos="1832"/>
+          <w:tab w:val="left" w:pos="2748"/>
+          <w:tab w:val="left" w:pos="3664"/>
+          <w:tab w:val="left" w:pos="4580"/>
+          <w:tab w:val="left" w:pos="5496"/>
+          <w:tab w:val="left" w:pos="6412"/>
+          <w:tab w:val="left" w:pos="7328"/>
+          <w:tab w:val="left" w:pos="8244"/>
+          <w:tab w:val="left" w:pos="9160"/>
+          <w:tab w:val="left" w:pos="10076"/>
+          <w:tab w:val="left" w:pos="10992"/>
+          <w:tab w:val="left" w:pos="11908"/>
+          <w:tab w:val="left" w:pos="12824"/>
+          <w:tab w:val="left" w:pos="13740"/>
+          <w:tab w:val="left" w:pos="14656"/>
+        </w:tabs>
+        <w:spacing w:after="0" w:line="240" w:lineRule="auto"/>
+        <w:rPr>
+          <w:rFonts w:eastAsia="Times New Roman" w:cstheme="minorHAnsi"/>
+          <w:lang w:eastAsia="en-IN"/>
+        </w:rPr>
+      </w:pPr>
+      <w:r>
+        <w:rPr>
+          <w:rFonts w:eastAsia="Times New Roman" w:cstheme="minorHAnsi"/>
+          <w:lang w:eastAsia="en-IN"/>
+        </w:rPr>
+        <w:t>);</w:t>
+      </w:r>
+    </w:p>
+    <w:p>
+      <w:pPr>
+        <w:spacing w:before="100" w:beforeAutospacing="1" w:after="100" w:afterAutospacing="1" w:line="240" w:lineRule="auto"/>
+        <w:rPr>
+          <w:rFonts w:eastAsia="Times New Roman" w:cstheme="minorHAnsi"/>
+          <w:lang w:eastAsia="en-IN"/>
+        </w:rPr>
+      </w:pPr>
+      <w:r>
+        <w:rPr>
+          <w:rFonts w:eastAsia="Times New Roman" w:cstheme="minorHAnsi"/>
+          <w:lang w:eastAsia="en-IN"/>
+        </w:rPr>
+        <w:t>Meaning:</w:t>
+      </w:r>
+    </w:p>
+    <w:p>
+      <w:pPr>
+        <w:numPr>
+          <w:ilvl w:val="0"/>
+          <w:numId w:val="30"/>
+        </w:numPr>
+        <w:spacing w:before="100" w:beforeAutospacing="1" w:after="100" w:afterAutospacing="1" w:line="240" w:lineRule="auto"/>
+        <w:rPr>
+          <w:rFonts w:eastAsia="Times New Roman" w:cstheme="minorHAnsi"/>
+          <w:lang w:eastAsia="en-IN"/>
+        </w:rPr>
+      </w:pPr>
+      <w:r>
+        <w:rPr>
+          <w:rFonts w:eastAsia="Times New Roman" w:cstheme="minorHAnsi"/>
+          <w:lang w:eastAsia="en-IN"/>
+        </w:rPr>
+        <w:t xml:space="preserve">Salary is higher than the </w:t>
+      </w:r>
+      <w:r>
+        <w:rPr>
+          <w:rFonts w:eastAsia="Times New Roman" w:cstheme="minorHAnsi"/>
+          <w:b/>
+          <w:bCs/>
+          <w:lang w:eastAsia="en-IN"/>
+        </w:rPr>
+        <w:t>maximum HR salary</w:t>
+      </w:r>
+    </w:p>
+    <w:p>
+      <w:pPr>
+        <w:spacing w:after="0" w:line="240" w:lineRule="auto"/>
+        <w:rPr>
+          <w:rFonts w:eastAsia="Times New Roman" w:cstheme="minorHAnsi"/>
+          <w:lang w:eastAsia="en-IN"/>
+        </w:rPr>
+      </w:pPr>
+      <w:r>
+        <w:rPr>
+          <w:rFonts w:eastAsia="Times New Roman" w:cstheme="minorHAnsi"/>
+          <w:lang w:eastAsia="en-IN"/>
+        </w:rPr>
+        <w:pict>
+          <v:rect id="_x0000_i1083" style="width:0;height:1.5pt" o:hralign="center" o:hrstd="t" o:hr="t" fillcolor="#a0a0a0" stroked="f"/>
+        </w:pict>
+      </w:r>
+    </w:p>
+    <w:p>
+      <w:pPr>
+        <w:spacing w:before="100" w:beforeAutospacing="1" w:after="100" w:afterAutospacing="1" w:line="240" w:lineRule="auto"/>
+        <w:outlineLvl w:val="1"/>
+        <w:rPr>
+          <w:rFonts w:eastAsia="Times New Roman" w:cstheme="minorHAnsi"/>
+          <w:b/>
+          <w:bCs/>
+          <w:lang w:eastAsia="en-IN"/>
+        </w:rPr>
+      </w:pPr>
+      <w:r>
+        <w:rPr>
+          <w:rFonts w:eastAsia="Times New Roman" w:cstheme="minorHAnsi"/>
+          <w:b/>
+          <w:bCs/>
+          <w:lang w:eastAsia="en-IN"/>
+        </w:rPr>
+        <w:t>5. Scalar Subquery in SELECT (Correlated)</w:t>
+      </w:r>
+    </w:p>
+    <w:p>
+      <w:pPr>
+        <w:spacing w:before="100" w:beforeAutospacing="1" w:after="100" w:afterAutospacing="1" w:line="240" w:lineRule="auto"/>
+        <w:rPr>
+          <w:rFonts w:eastAsia="Times New Roman" w:cstheme="minorHAnsi"/>
+          <w:lang w:eastAsia="en-IN"/>
+        </w:rPr>
+      </w:pPr>
+      <w:proofErr w:type="gramStart"/>
+      <w:r>
+        <w:rPr>
+          <w:rFonts w:eastAsia="Times New Roman" w:cstheme="minorHAnsi"/>
+          <w:lang w:eastAsia="en-IN"/>
+        </w:rPr>
+        <w:t>Used to calculate row-specific values.</w:t>
+      </w:r>
+      <w:proofErr w:type="gramEnd"/>
+    </w:p>
+    <w:p>
+      <w:pPr>
+        <w:spacing w:before="100" w:beforeAutospacing="1" w:after="100" w:afterAutospacing="1" w:line="240" w:lineRule="auto"/>
+        <w:outlineLvl w:val="2"/>
+        <w:rPr>
+          <w:rFonts w:eastAsia="Times New Roman" w:cstheme="minorHAnsi"/>
+          <w:b/>
+          <w:bCs/>
+          <w:lang w:eastAsia="en-IN"/>
+        </w:rPr>
+      </w:pPr>
+      <w:r>
+        <w:rPr>
+          <w:rFonts w:eastAsia="Times New Roman" w:cstheme="minorHAnsi"/>
+          <w:b/>
+          <w:bCs/>
+          <w:lang w:eastAsia="en-IN"/>
+        </w:rPr>
+        <w:t>Example: Show employee salary and department average salary</w:t>
+      </w:r>
+    </w:p>
+    <w:p>
+      <w:pPr>
+        <w:tabs>
+          <w:tab w:val="left" w:pos="916"/>
+          <w:tab w:val="left" w:pos="1832"/>
+          <w:tab w:val="left" w:pos="2748"/>
+          <w:tab w:val="left" w:pos="3664"/>
+          <w:tab w:val="left" w:pos="4580"/>
+          <w:tab w:val="left" w:pos="5496"/>
+          <w:tab w:val="left" w:pos="6412"/>
+          <w:tab w:val="left" w:pos="7328"/>
+          <w:tab w:val="left" w:pos="8244"/>
+          <w:tab w:val="left" w:pos="9160"/>
+          <w:tab w:val="left" w:pos="10076"/>
+          <w:tab w:val="left" w:pos="10992"/>
+          <w:tab w:val="left" w:pos="11908"/>
+          <w:tab w:val="left" w:pos="12824"/>
+          <w:tab w:val="left" w:pos="13740"/>
+          <w:tab w:val="left" w:pos="14656"/>
+        </w:tabs>
+        <w:spacing w:after="0" w:line="240" w:lineRule="auto"/>
+        <w:rPr>
+          <w:rFonts w:eastAsia="Times New Roman" w:cstheme="minorHAnsi"/>
+          <w:lang w:eastAsia="en-IN"/>
+        </w:rPr>
+      </w:pPr>
+      <w:r>
+        <w:rPr>
+          <w:rFonts w:eastAsia="Times New Roman" w:cstheme="minorHAnsi"/>
+          <w:lang w:eastAsia="en-IN"/>
+        </w:rPr>
+        <w:t>SELECT</w:t>
+      </w:r>
+    </w:p>
+    <w:p>
+      <w:pPr>
+        <w:tabs>
+          <w:tab w:val="left" w:pos="916"/>
+          <w:tab w:val="left" w:pos="1832"/>
+          <w:tab w:val="left" w:pos="2748"/>
+          <w:tab w:val="left" w:pos="3664"/>
+          <w:tab w:val="left" w:pos="4580"/>
+          <w:tab w:val="left" w:pos="5496"/>
+          <w:tab w:val="left" w:pos="6412"/>
+          <w:tab w:val="left" w:pos="7328"/>
+          <w:tab w:val="left" w:pos="8244"/>
+          <w:tab w:val="left" w:pos="9160"/>
+          <w:tab w:val="left" w:pos="10076"/>
+          <w:tab w:val="left" w:pos="10992"/>
+          <w:tab w:val="left" w:pos="11908"/>
+          <w:tab w:val="left" w:pos="12824"/>
+          <w:tab w:val="left" w:pos="13740"/>
+          <w:tab w:val="left" w:pos="14656"/>
+        </w:tabs>
+        <w:spacing w:after="0" w:line="240" w:lineRule="auto"/>
+        <w:rPr>
+          <w:rFonts w:eastAsia="Times New Roman" w:cstheme="minorHAnsi"/>
+          <w:lang w:eastAsia="en-IN"/>
+        </w:rPr>
+      </w:pPr>
+      <w:r>
+        <w:rPr>
+          <w:rFonts w:eastAsia="Times New Roman" w:cstheme="minorHAnsi"/>
+          <w:lang w:eastAsia="en-IN"/>
+        </w:rPr>
+        <w:t xml:space="preserve">    </w:t>
+      </w:r>
+      <w:proofErr w:type="spellStart"/>
+      <w:r>
+        <w:rPr>
+          <w:rFonts w:eastAsia="Times New Roman" w:cstheme="minorHAnsi"/>
+          <w:lang w:eastAsia="en-IN"/>
+        </w:rPr>
+        <w:t>e.emp_id</w:t>
+      </w:r>
+      <w:proofErr w:type="spellEnd"/>
+      <w:r>
+        <w:rPr>
+          <w:rFonts w:eastAsia="Times New Roman" w:cstheme="minorHAnsi"/>
+          <w:lang w:eastAsia="en-IN"/>
+        </w:rPr>
+        <w:t>,</w:t>
+      </w:r>
+    </w:p>
+    <w:p>
+      <w:pPr>
+        <w:tabs>
+          <w:tab w:val="left" w:pos="916"/>
+          <w:tab w:val="left" w:pos="1832"/>
+          <w:tab w:val="left" w:pos="2748"/>
+          <w:tab w:val="left" w:pos="3664"/>
+          <w:tab w:val="left" w:pos="4580"/>
+          <w:tab w:val="left" w:pos="5496"/>
+          <w:tab w:val="left" w:pos="6412"/>
+          <w:tab w:val="left" w:pos="7328"/>
+          <w:tab w:val="left" w:pos="8244"/>
+          <w:tab w:val="left" w:pos="9160"/>
+          <w:tab w:val="left" w:pos="10076"/>
+          <w:tab w:val="left" w:pos="10992"/>
+          <w:tab w:val="left" w:pos="11908"/>
+          <w:tab w:val="left" w:pos="12824"/>
+          <w:tab w:val="left" w:pos="13740"/>
+          <w:tab w:val="left" w:pos="14656"/>
+        </w:tabs>
+        <w:spacing w:after="0" w:line="240" w:lineRule="auto"/>
+        <w:rPr>
+          <w:rFonts w:eastAsia="Times New Roman" w:cstheme="minorHAnsi"/>
+          <w:lang w:eastAsia="en-IN"/>
+        </w:rPr>
+      </w:pPr>
+      <w:r>
+        <w:rPr>
+          <w:rFonts w:eastAsia="Times New Roman" w:cstheme="minorHAnsi"/>
+          <w:lang w:eastAsia="en-IN"/>
+        </w:rPr>
+        <w:t xml:space="preserve">    </w:t>
+      </w:r>
+      <w:proofErr w:type="spellStart"/>
+      <w:r>
+        <w:rPr>
+          <w:rFonts w:eastAsia="Times New Roman" w:cstheme="minorHAnsi"/>
+          <w:lang w:eastAsia="en-IN"/>
+        </w:rPr>
+        <w:t>e.salary</w:t>
+      </w:r>
+      <w:proofErr w:type="spellEnd"/>
+      <w:r>
+        <w:rPr>
+          <w:rFonts w:eastAsia="Times New Roman" w:cstheme="minorHAnsi"/>
+          <w:lang w:eastAsia="en-IN"/>
+        </w:rPr>
+        <w:t>,</w:t>
+      </w:r>
+    </w:p>
+    <w:p>
+      <w:pPr>
+        <w:tabs>
+          <w:tab w:val="left" w:pos="916"/>
+          <w:tab w:val="left" w:pos="1832"/>
+          <w:tab w:val="left" w:pos="2748"/>
+          <w:tab w:val="left" w:pos="3664"/>
+          <w:tab w:val="left" w:pos="4580"/>
+          <w:tab w:val="left" w:pos="5496"/>
+          <w:tab w:val="left" w:pos="6412"/>
+          <w:tab w:val="left" w:pos="7328"/>
+          <w:tab w:val="left" w:pos="8244"/>
+          <w:tab w:val="left" w:pos="9160"/>
+          <w:tab w:val="left" w:pos="10076"/>
+          <w:tab w:val="left" w:pos="10992"/>
+          <w:tab w:val="left" w:pos="11908"/>
+          <w:tab w:val="left" w:pos="12824"/>
+          <w:tab w:val="left" w:pos="13740"/>
+          <w:tab w:val="left" w:pos="14656"/>
+        </w:tabs>
+        <w:spacing w:after="0" w:line="240" w:lineRule="auto"/>
+        <w:rPr>
+          <w:rFonts w:eastAsia="Times New Roman" w:cstheme="minorHAnsi"/>
+          <w:lang w:eastAsia="en-IN"/>
+        </w:rPr>
+      </w:pPr>
+      <w:r>
+        <w:rPr>
+          <w:rFonts w:eastAsia="Times New Roman" w:cstheme="minorHAnsi"/>
+          <w:lang w:eastAsia="en-IN"/>
+        </w:rPr>
+        <w:t xml:space="preserve">    (</w:t>
+      </w:r>
+    </w:p>
+    <w:p>
+      <w:pPr>
+        <w:tabs>
+          <w:tab w:val="left" w:pos="916"/>
+          <w:tab w:val="left" w:pos="1832"/>
+          <w:tab w:val="left" w:pos="2748"/>
+          <w:tab w:val="left" w:pos="3664"/>
+          <w:tab w:val="left" w:pos="4580"/>
+          <w:tab w:val="left" w:pos="5496"/>
+          <w:tab w:val="left" w:pos="6412"/>
+          <w:tab w:val="left" w:pos="7328"/>
+          <w:tab w:val="left" w:pos="8244"/>
+          <w:tab w:val="left" w:pos="9160"/>
+          <w:tab w:val="left" w:pos="10076"/>
+          <w:tab w:val="left" w:pos="10992"/>
+          <w:tab w:val="left" w:pos="11908"/>
+          <w:tab w:val="left" w:pos="12824"/>
+          <w:tab w:val="left" w:pos="13740"/>
+          <w:tab w:val="left" w:pos="14656"/>
+        </w:tabs>
+        <w:spacing w:after="0" w:line="240" w:lineRule="auto"/>
+        <w:rPr>
+          <w:rFonts w:eastAsia="Times New Roman" w:cstheme="minorHAnsi"/>
+          <w:lang w:eastAsia="en-IN"/>
+        </w:rPr>
+      </w:pPr>
+      <w:r>
+        <w:rPr>
+          <w:rFonts w:eastAsia="Times New Roman" w:cstheme="minorHAnsi"/>
+          <w:lang w:eastAsia="en-IN"/>
+        </w:rPr>
+        <w:t xml:space="preserve">        SELECT </w:t>
+      </w:r>
+      <w:proofErr w:type="gramStart"/>
+      <w:r>
+        <w:rPr>
+          <w:rFonts w:eastAsia="Times New Roman" w:cstheme="minorHAnsi"/>
+          <w:lang w:eastAsia="en-IN"/>
+        </w:rPr>
+        <w:t>AVG(</w:t>
+      </w:r>
+      <w:proofErr w:type="gramEnd"/>
+      <w:r>
+        <w:rPr>
+          <w:rFonts w:eastAsia="Times New Roman" w:cstheme="minorHAnsi"/>
+          <w:lang w:eastAsia="en-IN"/>
+        </w:rPr>
+        <w:t>salary)</w:t>
+      </w:r>
+    </w:p>
+    <w:p>
+      <w:pPr>
+        <w:tabs>
+          <w:tab w:val="left" w:pos="916"/>
+          <w:tab w:val="left" w:pos="1832"/>
+          <w:tab w:val="left" w:pos="2748"/>
+          <w:tab w:val="left" w:pos="3664"/>
+          <w:tab w:val="left" w:pos="4580"/>
+          <w:tab w:val="left" w:pos="5496"/>
+          <w:tab w:val="left" w:pos="6412"/>
+          <w:tab w:val="left" w:pos="7328"/>
+          <w:tab w:val="left" w:pos="8244"/>
+          <w:tab w:val="left" w:pos="9160"/>
+          <w:tab w:val="left" w:pos="10076"/>
+          <w:tab w:val="left" w:pos="10992"/>
+          <w:tab w:val="left" w:pos="11908"/>
+          <w:tab w:val="left" w:pos="12824"/>
+          <w:tab w:val="left" w:pos="13740"/>
+          <w:tab w:val="left" w:pos="14656"/>
+        </w:tabs>
+        <w:spacing w:after="0" w:line="240" w:lineRule="auto"/>
+        <w:rPr>
+          <w:rFonts w:eastAsia="Times New Roman" w:cstheme="minorHAnsi"/>
+          <w:lang w:eastAsia="en-IN"/>
+        </w:rPr>
+      </w:pPr>
+      <w:r>
+        <w:rPr>
+          <w:rFonts w:eastAsia="Times New Roman" w:cstheme="minorHAnsi"/>
+          <w:lang w:eastAsia="en-IN"/>
+        </w:rPr>
+        <w:t xml:space="preserve">        FROM employees</w:t>
+      </w:r>
+    </w:p>
+    <w:p>
+      <w:pPr>
+        <w:tabs>
+          <w:tab w:val="left" w:pos="916"/>
+          <w:tab w:val="left" w:pos="1832"/>
+          <w:tab w:val="left" w:pos="2748"/>
+          <w:tab w:val="left" w:pos="3664"/>
+          <w:tab w:val="left" w:pos="4580"/>
+          <w:tab w:val="left" w:pos="5496"/>
+          <w:tab w:val="left" w:pos="6412"/>
+          <w:tab w:val="left" w:pos="7328"/>
+          <w:tab w:val="left" w:pos="8244"/>
+          <w:tab w:val="left" w:pos="9160"/>
+          <w:tab w:val="left" w:pos="10076"/>
+          <w:tab w:val="left" w:pos="10992"/>
+          <w:tab w:val="left" w:pos="11908"/>
+          <w:tab w:val="left" w:pos="12824"/>
+          <w:tab w:val="left" w:pos="13740"/>
+          <w:tab w:val="left" w:pos="14656"/>
+        </w:tabs>
+        <w:spacing w:after="0" w:line="240" w:lineRule="auto"/>
+        <w:rPr>
+          <w:rFonts w:eastAsia="Times New Roman" w:cstheme="minorHAnsi"/>
+          <w:lang w:eastAsia="en-IN"/>
+        </w:rPr>
+      </w:pPr>
+      <w:r>
+        <w:rPr>
+          <w:rFonts w:eastAsia="Times New Roman" w:cstheme="minorHAnsi"/>
+          <w:lang w:eastAsia="en-IN"/>
+        </w:rPr>
+        <w:t xml:space="preserve">        WHERE department = </w:t>
+      </w:r>
+      <w:proofErr w:type="spellStart"/>
+      <w:r>
+        <w:rPr>
+          <w:rFonts w:eastAsia="Times New Roman" w:cstheme="minorHAnsi"/>
+          <w:lang w:eastAsia="en-IN"/>
+        </w:rPr>
+        <w:t>e.department</w:t>
+      </w:r>
+      <w:proofErr w:type="spellEnd"/>
+    </w:p>
+    <w:p>
+      <w:pPr>
+        <w:tabs>
+          <w:tab w:val="left" w:pos="916"/>
+          <w:tab w:val="left" w:pos="1832"/>
+          <w:tab w:val="left" w:pos="2748"/>
+          <w:tab w:val="left" w:pos="3664"/>
+          <w:tab w:val="left" w:pos="4580"/>
+          <w:tab w:val="left" w:pos="5496"/>
+          <w:tab w:val="left" w:pos="6412"/>
+          <w:tab w:val="left" w:pos="7328"/>
+          <w:tab w:val="left" w:pos="8244"/>
+          <w:tab w:val="left" w:pos="9160"/>
+          <w:tab w:val="left" w:pos="10076"/>
+          <w:tab w:val="left" w:pos="10992"/>
+          <w:tab w:val="left" w:pos="11908"/>
+          <w:tab w:val="left" w:pos="12824"/>
+          <w:tab w:val="left" w:pos="13740"/>
+          <w:tab w:val="left" w:pos="14656"/>
+        </w:tabs>
+        <w:spacing w:after="0" w:line="240" w:lineRule="auto"/>
+        <w:rPr>
+          <w:rFonts w:eastAsia="Times New Roman" w:cstheme="minorHAnsi"/>
+          <w:lang w:eastAsia="en-IN"/>
+        </w:rPr>
+      </w:pPr>
+      <w:r>
+        <w:rPr>
+          <w:rFonts w:eastAsia="Times New Roman" w:cstheme="minorHAnsi"/>
+          <w:lang w:eastAsia="en-IN"/>
+        </w:rPr>
+        <w:t xml:space="preserve">    ) AS </w:t>
+      </w:r>
+      <w:proofErr w:type="spellStart"/>
+      <w:r>
+        <w:rPr>
+          <w:rFonts w:eastAsia="Times New Roman" w:cstheme="minorHAnsi"/>
+          <w:lang w:eastAsia="en-IN"/>
+        </w:rPr>
+        <w:t>dept_avg_salary</w:t>
+      </w:r>
+      <w:proofErr w:type="spellEnd"/>
+    </w:p>
+    <w:p>
+      <w:pPr>
+        <w:tabs>
+          <w:tab w:val="left" w:pos="916"/>
+          <w:tab w:val="left" w:pos="1832"/>
+          <w:tab w:val="left" w:pos="2748"/>
+          <w:tab w:val="left" w:pos="3664"/>
+          <w:tab w:val="left" w:pos="4580"/>
+          <w:tab w:val="left" w:pos="5496"/>
+          <w:tab w:val="left" w:pos="6412"/>
+          <w:tab w:val="left" w:pos="7328"/>
+          <w:tab w:val="left" w:pos="8244"/>
+          <w:tab w:val="left" w:pos="9160"/>
+          <w:tab w:val="left" w:pos="10076"/>
+          <w:tab w:val="left" w:pos="10992"/>
+          <w:tab w:val="left" w:pos="11908"/>
+          <w:tab w:val="left" w:pos="12824"/>
+          <w:tab w:val="left" w:pos="13740"/>
+          <w:tab w:val="left" w:pos="14656"/>
+        </w:tabs>
+        <w:spacing w:after="0" w:line="240" w:lineRule="auto"/>
+        <w:rPr>
+          <w:rFonts w:eastAsia="Times New Roman" w:cstheme="minorHAnsi"/>
+          <w:lang w:eastAsia="en-IN"/>
+        </w:rPr>
+      </w:pPr>
+      <w:r>
+        <w:rPr>
+          <w:rFonts w:eastAsia="Times New Roman" w:cstheme="minorHAnsi"/>
+          <w:lang w:eastAsia="en-IN"/>
+        </w:rPr>
+        <w:t>FROM employees e;</w:t>
+      </w:r>
+    </w:p>
+    <w:p>
+      <w:pPr>
+        <w:spacing w:after="0" w:line="240" w:lineRule="auto"/>
+        <w:rPr>
+          <w:rFonts w:eastAsia="Times New Roman" w:cstheme="minorHAnsi"/>
+          <w:lang w:eastAsia="en-IN"/>
+        </w:rPr>
+      </w:pPr>
+      <w:r>
+        <w:rPr>
+          <w:rFonts w:eastAsia="Times New Roman" w:cstheme="minorHAnsi"/>
+          <w:lang w:eastAsia="en-IN"/>
+        </w:rPr>
+        <w:pict>
+          <v:rect id="_x0000_i1084" style="width:0;height:1.5pt" o:hralign="center" o:hrstd="t" o:hr="t" fillcolor="#a0a0a0" stroked="f"/>
+        </w:pict>
+      </w:r>
+    </w:p>
+    <w:p>
+      <w:pPr>
+        <w:spacing w:before="100" w:beforeAutospacing="1" w:after="100" w:afterAutospacing="1" w:line="240" w:lineRule="auto"/>
+        <w:outlineLvl w:val="1"/>
+        <w:rPr>
+          <w:rFonts w:eastAsia="Times New Roman" w:cstheme="minorHAnsi"/>
+          <w:b/>
+          <w:bCs/>
+          <w:lang w:eastAsia="en-IN"/>
+        </w:rPr>
+      </w:pPr>
+      <w:r>
+        <w:rPr>
+          <w:rFonts w:eastAsia="Times New Roman" w:cstheme="minorHAnsi"/>
+          <w:b/>
+          <w:bCs/>
+          <w:lang w:eastAsia="en-IN"/>
+        </w:rPr>
+        <w:t>6. Correlated Subquery in HAVING</w:t>
+      </w:r>
+    </w:p>
+    <w:p>
+      <w:pPr>
+        <w:spacing w:before="100" w:beforeAutospacing="1" w:after="100" w:afterAutospacing="1" w:line="240" w:lineRule="auto"/>
+        <w:rPr>
+          <w:rFonts w:eastAsia="Times New Roman" w:cstheme="minorHAnsi"/>
+          <w:lang w:eastAsia="en-IN"/>
+        </w:rPr>
+      </w:pPr>
+      <w:r>
+        <w:rPr>
+          <w:rFonts w:eastAsia="Times New Roman" w:cstheme="minorHAnsi"/>
+          <w:lang w:eastAsia="en-IN"/>
+        </w:rPr>
+        <w:t>Used when condition depends on aggregated comparison.</w:t>
+      </w:r>
+    </w:p>
+    <w:p>
+      <w:pPr>
+        <w:spacing w:before="100" w:beforeAutospacing="1" w:after="100" w:afterAutospacing="1" w:line="240" w:lineRule="auto"/>
+        <w:outlineLvl w:val="2"/>
+        <w:rPr>
+          <w:rFonts w:eastAsia="Times New Roman" w:cstheme="minorHAnsi"/>
+          <w:b/>
+          <w:bCs/>
+          <w:lang w:eastAsia="en-IN"/>
+        </w:rPr>
+      </w:pPr>
+      <w:r>
+        <w:rPr>
+          <w:rFonts w:eastAsia="Times New Roman" w:cstheme="minorHAnsi"/>
+          <w:b/>
+          <w:bCs/>
+          <w:lang w:eastAsia="en-IN"/>
+        </w:rPr>
+        <w:t xml:space="preserve">Example: Departments whose </w:t>
+      </w:r>
+      <w:proofErr w:type="spellStart"/>
+      <w:r>
+        <w:rPr>
+          <w:rFonts w:eastAsia="Times New Roman" w:cstheme="minorHAnsi"/>
+          <w:b/>
+          <w:bCs/>
+          <w:lang w:eastAsia="en-IN"/>
+        </w:rPr>
+        <w:t>avg</w:t>
+      </w:r>
+      <w:proofErr w:type="spellEnd"/>
+      <w:r>
+        <w:rPr>
+          <w:rFonts w:eastAsia="Times New Roman" w:cstheme="minorHAnsi"/>
+          <w:b/>
+          <w:bCs/>
+          <w:lang w:eastAsia="en-IN"/>
+        </w:rPr>
+        <w:t xml:space="preserve"> salary is higher than company average</w:t>
+      </w:r>
+    </w:p>
+    <w:p>
+      <w:pPr>
+        <w:tabs>
+          <w:tab w:val="left" w:pos="916"/>
+          <w:tab w:val="left" w:pos="1832"/>
+          <w:tab w:val="left" w:pos="2748"/>
+          <w:tab w:val="left" w:pos="3664"/>
+          <w:tab w:val="left" w:pos="4580"/>
+          <w:tab w:val="left" w:pos="5496"/>
+          <w:tab w:val="left" w:pos="6412"/>
+          <w:tab w:val="left" w:pos="7328"/>
+          <w:tab w:val="left" w:pos="8244"/>
+          <w:tab w:val="left" w:pos="9160"/>
+          <w:tab w:val="left" w:pos="10076"/>
+          <w:tab w:val="left" w:pos="10992"/>
+          <w:tab w:val="left" w:pos="11908"/>
+          <w:tab w:val="left" w:pos="12824"/>
+          <w:tab w:val="left" w:pos="13740"/>
+          <w:tab w:val="left" w:pos="14656"/>
+        </w:tabs>
+        <w:spacing w:after="0" w:line="240" w:lineRule="auto"/>
+        <w:rPr>
+          <w:rFonts w:eastAsia="Times New Roman" w:cstheme="minorHAnsi"/>
+          <w:lang w:eastAsia="en-IN"/>
+        </w:rPr>
+      </w:pPr>
+      <w:r>
+        <w:rPr>
+          <w:rFonts w:eastAsia="Times New Roman" w:cstheme="minorHAnsi"/>
+          <w:lang w:eastAsia="en-IN"/>
+        </w:rPr>
+        <w:lastRenderedPageBreak/>
+        <w:t>SELECT department</w:t>
+      </w:r>
+    </w:p>
+    <w:p>
+      <w:pPr>
+        <w:tabs>
+          <w:tab w:val="left" w:pos="916"/>
+          <w:tab w:val="left" w:pos="1832"/>
+          <w:tab w:val="left" w:pos="2748"/>
+          <w:tab w:val="left" w:pos="3664"/>
+          <w:tab w:val="left" w:pos="4580"/>
+          <w:tab w:val="left" w:pos="5496"/>
+          <w:tab w:val="left" w:pos="6412"/>
+          <w:tab w:val="left" w:pos="7328"/>
+          <w:tab w:val="left" w:pos="8244"/>
+          <w:tab w:val="left" w:pos="9160"/>
+          <w:tab w:val="left" w:pos="10076"/>
+          <w:tab w:val="left" w:pos="10992"/>
+          <w:tab w:val="left" w:pos="11908"/>
+          <w:tab w:val="left" w:pos="12824"/>
+          <w:tab w:val="left" w:pos="13740"/>
+          <w:tab w:val="left" w:pos="14656"/>
+        </w:tabs>
+        <w:spacing w:after="0" w:line="240" w:lineRule="auto"/>
+        <w:rPr>
+          <w:rFonts w:eastAsia="Times New Roman" w:cstheme="minorHAnsi"/>
+          <w:lang w:eastAsia="en-IN"/>
+        </w:rPr>
+      </w:pPr>
+      <w:r>
+        <w:rPr>
+          <w:rFonts w:eastAsia="Times New Roman" w:cstheme="minorHAnsi"/>
+          <w:lang w:eastAsia="en-IN"/>
+        </w:rPr>
+        <w:t>FROM employees e</w:t>
+      </w:r>
+    </w:p>
+    <w:p>
+      <w:pPr>
+        <w:tabs>
+          <w:tab w:val="left" w:pos="916"/>
+          <w:tab w:val="left" w:pos="1832"/>
+          <w:tab w:val="left" w:pos="2748"/>
+          <w:tab w:val="left" w:pos="3664"/>
+          <w:tab w:val="left" w:pos="4580"/>
+          <w:tab w:val="left" w:pos="5496"/>
+          <w:tab w:val="left" w:pos="6412"/>
+          <w:tab w:val="left" w:pos="7328"/>
+          <w:tab w:val="left" w:pos="8244"/>
+          <w:tab w:val="left" w:pos="9160"/>
+          <w:tab w:val="left" w:pos="10076"/>
+          <w:tab w:val="left" w:pos="10992"/>
+          <w:tab w:val="left" w:pos="11908"/>
+          <w:tab w:val="left" w:pos="12824"/>
+          <w:tab w:val="left" w:pos="13740"/>
+          <w:tab w:val="left" w:pos="14656"/>
+        </w:tabs>
+        <w:spacing w:after="0" w:line="240" w:lineRule="auto"/>
+        <w:rPr>
+          <w:rFonts w:eastAsia="Times New Roman" w:cstheme="minorHAnsi"/>
+          <w:lang w:eastAsia="en-IN"/>
+        </w:rPr>
+      </w:pPr>
+      <w:r>
+        <w:rPr>
+          <w:rFonts w:eastAsia="Times New Roman" w:cstheme="minorHAnsi"/>
+          <w:lang w:eastAsia="en-IN"/>
+        </w:rPr>
+        <w:t>GROUP BY department</w:t>
+      </w:r>
+    </w:p>
+    <w:p>
+      <w:pPr>
+        <w:tabs>
+          <w:tab w:val="left" w:pos="916"/>
+          <w:tab w:val="left" w:pos="1832"/>
+          <w:tab w:val="left" w:pos="2748"/>
+          <w:tab w:val="left" w:pos="3664"/>
+          <w:tab w:val="left" w:pos="4580"/>
+          <w:tab w:val="left" w:pos="5496"/>
+          <w:tab w:val="left" w:pos="6412"/>
+          <w:tab w:val="left" w:pos="7328"/>
+          <w:tab w:val="left" w:pos="8244"/>
+          <w:tab w:val="left" w:pos="9160"/>
+          <w:tab w:val="left" w:pos="10076"/>
+          <w:tab w:val="left" w:pos="10992"/>
+          <w:tab w:val="left" w:pos="11908"/>
+          <w:tab w:val="left" w:pos="12824"/>
+          <w:tab w:val="left" w:pos="13740"/>
+          <w:tab w:val="left" w:pos="14656"/>
+        </w:tabs>
+        <w:spacing w:after="0" w:line="240" w:lineRule="auto"/>
+        <w:rPr>
+          <w:rFonts w:eastAsia="Times New Roman" w:cstheme="minorHAnsi"/>
+          <w:lang w:eastAsia="en-IN"/>
+        </w:rPr>
+      </w:pPr>
+      <w:r>
+        <w:rPr>
+          <w:rFonts w:eastAsia="Times New Roman" w:cstheme="minorHAnsi"/>
+          <w:lang w:eastAsia="en-IN"/>
+        </w:rPr>
+        <w:t xml:space="preserve">HAVING </w:t>
+      </w:r>
+      <w:proofErr w:type="gramStart"/>
+      <w:r>
+        <w:rPr>
+          <w:rFonts w:eastAsia="Times New Roman" w:cstheme="minorHAnsi"/>
+          <w:lang w:eastAsia="en-IN"/>
+        </w:rPr>
+        <w:t>AVG(</w:t>
+      </w:r>
+      <w:proofErr w:type="gramEnd"/>
+      <w:r>
+        <w:rPr>
+          <w:rFonts w:eastAsia="Times New Roman" w:cstheme="minorHAnsi"/>
+          <w:lang w:eastAsia="en-IN"/>
+        </w:rPr>
+        <w:t>salary) &gt; (</w:t>
+      </w:r>
+    </w:p>
+    <w:p>
+      <w:pPr>
+        <w:tabs>
+          <w:tab w:val="left" w:pos="916"/>
+          <w:tab w:val="left" w:pos="1832"/>
+          <w:tab w:val="left" w:pos="2748"/>
+          <w:tab w:val="left" w:pos="3664"/>
+          <w:tab w:val="left" w:pos="4580"/>
+          <w:tab w:val="left" w:pos="5496"/>
+          <w:tab w:val="left" w:pos="6412"/>
+          <w:tab w:val="left" w:pos="7328"/>
+          <w:tab w:val="left" w:pos="8244"/>
+          <w:tab w:val="left" w:pos="9160"/>
+          <w:tab w:val="left" w:pos="10076"/>
+          <w:tab w:val="left" w:pos="10992"/>
+          <w:tab w:val="left" w:pos="11908"/>
+          <w:tab w:val="left" w:pos="12824"/>
+          <w:tab w:val="left" w:pos="13740"/>
+          <w:tab w:val="left" w:pos="14656"/>
+        </w:tabs>
+        <w:spacing w:after="0" w:line="240" w:lineRule="auto"/>
+        <w:rPr>
+          <w:rFonts w:eastAsia="Times New Roman" w:cstheme="minorHAnsi"/>
+          <w:lang w:eastAsia="en-IN"/>
+        </w:rPr>
+      </w:pPr>
+      <w:r>
+        <w:rPr>
+          <w:rFonts w:eastAsia="Times New Roman" w:cstheme="minorHAnsi"/>
+          <w:lang w:eastAsia="en-IN"/>
+        </w:rPr>
+        <w:t xml:space="preserve">    SELECT </w:t>
+      </w:r>
+      <w:proofErr w:type="gramStart"/>
+      <w:r>
+        <w:rPr>
+          <w:rFonts w:eastAsia="Times New Roman" w:cstheme="minorHAnsi"/>
+          <w:lang w:eastAsia="en-IN"/>
+        </w:rPr>
+        <w:t>AVG(</w:t>
+      </w:r>
+      <w:proofErr w:type="gramEnd"/>
+      <w:r>
+        <w:rPr>
+          <w:rFonts w:eastAsia="Times New Roman" w:cstheme="minorHAnsi"/>
+          <w:lang w:eastAsia="en-IN"/>
+        </w:rPr>
+        <w:t>salary)</w:t>
+      </w:r>
+    </w:p>
+    <w:p>
+      <w:pPr>
+        <w:tabs>
+          <w:tab w:val="left" w:pos="916"/>
+          <w:tab w:val="left" w:pos="1832"/>
+          <w:tab w:val="left" w:pos="2748"/>
+          <w:tab w:val="left" w:pos="3664"/>
+          <w:tab w:val="left" w:pos="4580"/>
+          <w:tab w:val="left" w:pos="5496"/>
+          <w:tab w:val="left" w:pos="6412"/>
+          <w:tab w:val="left" w:pos="7328"/>
+          <w:tab w:val="left" w:pos="8244"/>
+          <w:tab w:val="left" w:pos="9160"/>
+          <w:tab w:val="left" w:pos="10076"/>
+          <w:tab w:val="left" w:pos="10992"/>
+          <w:tab w:val="left" w:pos="11908"/>
+          <w:tab w:val="left" w:pos="12824"/>
+          <w:tab w:val="left" w:pos="13740"/>
+          <w:tab w:val="left" w:pos="14656"/>
+        </w:tabs>
+        <w:spacing w:after="0" w:line="240" w:lineRule="auto"/>
+        <w:rPr>
+          <w:rFonts w:eastAsia="Times New Roman" w:cstheme="minorHAnsi"/>
+          <w:lang w:eastAsia="en-IN"/>
+        </w:rPr>
+      </w:pPr>
+      <w:r>
+        <w:rPr>
+          <w:rFonts w:eastAsia="Times New Roman" w:cstheme="minorHAnsi"/>
+          <w:lang w:eastAsia="en-IN"/>
+        </w:rPr>
+        <w:t xml:space="preserve">    FROM employees</w:t>
+      </w:r>
+    </w:p>
+    <w:p>
+      <w:pPr>
+        <w:tabs>
+          <w:tab w:val="left" w:pos="916"/>
+          <w:tab w:val="left" w:pos="1832"/>
+          <w:tab w:val="left" w:pos="2748"/>
+          <w:tab w:val="left" w:pos="3664"/>
+          <w:tab w:val="left" w:pos="4580"/>
+          <w:tab w:val="left" w:pos="5496"/>
+          <w:tab w:val="left" w:pos="6412"/>
+          <w:tab w:val="left" w:pos="7328"/>
+          <w:tab w:val="left" w:pos="8244"/>
+          <w:tab w:val="left" w:pos="9160"/>
+          <w:tab w:val="left" w:pos="10076"/>
+          <w:tab w:val="left" w:pos="10992"/>
+          <w:tab w:val="left" w:pos="11908"/>
+          <w:tab w:val="left" w:pos="12824"/>
+          <w:tab w:val="left" w:pos="13740"/>
+          <w:tab w:val="left" w:pos="14656"/>
+        </w:tabs>
+        <w:spacing w:after="0" w:line="240" w:lineRule="auto"/>
+        <w:rPr>
+          <w:rFonts w:eastAsia="Times New Roman" w:cstheme="minorHAnsi"/>
+          <w:lang w:eastAsia="en-IN"/>
+        </w:rPr>
+      </w:pPr>
+      <w:r>
+        <w:rPr>
+          <w:rFonts w:eastAsia="Times New Roman" w:cstheme="minorHAnsi"/>
+          <w:lang w:eastAsia="en-IN"/>
+        </w:rPr>
+        <w:t>);</w:t>
+      </w:r>
+    </w:p>
+    <w:p>
+      <w:pPr>
+        <w:spacing w:after="0" w:line="240" w:lineRule="auto"/>
+        <w:rPr>
+          <w:rFonts w:eastAsia="Times New Roman" w:cstheme="minorHAnsi"/>
+          <w:lang w:eastAsia="en-IN"/>
+        </w:rPr>
+      </w:pPr>
+      <w:r>
+        <w:rPr>
+          <w:rFonts w:eastAsia="Times New Roman" w:cstheme="minorHAnsi"/>
+          <w:lang w:eastAsia="en-IN"/>
+        </w:rPr>
+        <w:pict>
+          <v:rect id="_x0000_i1085" style="width:0;height:1.5pt" o:hralign="center" o:hrstd="t" o:hr="t" fillcolor="#a0a0a0" stroked="f"/>
+        </w:pict>
+      </w:r>
+    </w:p>
+    <w:p>
+      <w:pPr>
+        <w:spacing w:before="100" w:beforeAutospacing="1" w:after="100" w:afterAutospacing="1" w:line="240" w:lineRule="auto"/>
+        <w:outlineLvl w:val="1"/>
+        <w:rPr>
+          <w:rFonts w:eastAsia="Times New Roman" w:cstheme="minorHAnsi"/>
+          <w:b/>
+          <w:bCs/>
+          <w:lang w:eastAsia="en-IN"/>
+        </w:rPr>
+      </w:pPr>
+      <w:r>
+        <w:rPr>
+          <w:rFonts w:eastAsia="Times New Roman" w:cstheme="minorHAnsi"/>
+          <w:b/>
+          <w:bCs/>
+          <w:lang w:eastAsia="en-IN"/>
+        </w:rPr>
+        <w:t>7. Correlated Subquery with UPDATE</w:t>
+      </w:r>
+    </w:p>
+    <w:p>
+      <w:pPr>
+        <w:spacing w:before="100" w:beforeAutospacing="1" w:after="100" w:afterAutospacing="1" w:line="240" w:lineRule="auto"/>
+        <w:rPr>
+          <w:rFonts w:eastAsia="Times New Roman" w:cstheme="minorHAnsi"/>
+          <w:lang w:eastAsia="en-IN"/>
+        </w:rPr>
+      </w:pPr>
+      <w:proofErr w:type="gramStart"/>
+      <w:r>
+        <w:rPr>
+          <w:rFonts w:eastAsia="Times New Roman" w:cstheme="minorHAnsi"/>
+          <w:lang w:eastAsia="en-IN"/>
+        </w:rPr>
+        <w:t>Used in data correction tasks.</w:t>
+      </w:r>
+      <w:proofErr w:type="gramEnd"/>
+    </w:p>
+    <w:p>
+      <w:pPr>
+        <w:spacing w:before="100" w:beforeAutospacing="1" w:after="100" w:afterAutospacing="1" w:line="240" w:lineRule="auto"/>
+        <w:outlineLvl w:val="2"/>
+        <w:rPr>
+          <w:rFonts w:eastAsia="Times New Roman" w:cstheme="minorHAnsi"/>
+          <w:b/>
+          <w:bCs/>
+          <w:lang w:eastAsia="en-IN"/>
+        </w:rPr>
+      </w:pPr>
+      <w:r>
+        <w:rPr>
+          <w:rFonts w:eastAsia="Times New Roman" w:cstheme="minorHAnsi"/>
+          <w:b/>
+          <w:bCs/>
+          <w:lang w:eastAsia="en-IN"/>
+        </w:rPr>
+        <w:t>Example: Update salary to department average</w:t>
+      </w:r>
+    </w:p>
+    <w:p>
+      <w:pPr>
+        <w:tabs>
+          <w:tab w:val="left" w:pos="916"/>
+          <w:tab w:val="left" w:pos="1832"/>
+          <w:tab w:val="left" w:pos="2748"/>
+          <w:tab w:val="left" w:pos="3664"/>
+          <w:tab w:val="left" w:pos="4580"/>
+          <w:tab w:val="left" w:pos="5496"/>
+          <w:tab w:val="left" w:pos="6412"/>
+          <w:tab w:val="left" w:pos="7328"/>
+          <w:tab w:val="left" w:pos="8244"/>
+          <w:tab w:val="left" w:pos="9160"/>
+          <w:tab w:val="left" w:pos="10076"/>
+          <w:tab w:val="left" w:pos="10992"/>
+          <w:tab w:val="left" w:pos="11908"/>
+          <w:tab w:val="left" w:pos="12824"/>
+          <w:tab w:val="left" w:pos="13740"/>
+          <w:tab w:val="left" w:pos="14656"/>
+        </w:tabs>
+        <w:spacing w:after="0" w:line="240" w:lineRule="auto"/>
+        <w:rPr>
+          <w:rFonts w:eastAsia="Times New Roman" w:cstheme="minorHAnsi"/>
+          <w:lang w:eastAsia="en-IN"/>
+        </w:rPr>
+      </w:pPr>
+      <w:r>
+        <w:rPr>
+          <w:rFonts w:eastAsia="Times New Roman" w:cstheme="minorHAnsi"/>
+          <w:lang w:eastAsia="en-IN"/>
+        </w:rPr>
+        <w:t xml:space="preserve">UPDATE </w:t>
+      </w:r>
+      <w:proofErr w:type="gramStart"/>
+      <w:r>
+        <w:rPr>
+          <w:rFonts w:eastAsia="Times New Roman" w:cstheme="minorHAnsi"/>
+          <w:lang w:eastAsia="en-IN"/>
+        </w:rPr>
+        <w:t>employees</w:t>
+      </w:r>
+      <w:proofErr w:type="gramEnd"/>
+      <w:r>
+        <w:rPr>
+          <w:rFonts w:eastAsia="Times New Roman" w:cstheme="minorHAnsi"/>
+          <w:lang w:eastAsia="en-IN"/>
+        </w:rPr>
+        <w:t xml:space="preserve"> e</w:t>
+      </w:r>
+    </w:p>
+    <w:p>
+      <w:pPr>
+        <w:tabs>
+          <w:tab w:val="left" w:pos="916"/>
+          <w:tab w:val="left" w:pos="1832"/>
+          <w:tab w:val="left" w:pos="2748"/>
+          <w:tab w:val="left" w:pos="3664"/>
+          <w:tab w:val="left" w:pos="4580"/>
+          <w:tab w:val="left" w:pos="5496"/>
+          <w:tab w:val="left" w:pos="6412"/>
+          <w:tab w:val="left" w:pos="7328"/>
+          <w:tab w:val="left" w:pos="8244"/>
+          <w:tab w:val="left" w:pos="9160"/>
+          <w:tab w:val="left" w:pos="10076"/>
+          <w:tab w:val="left" w:pos="10992"/>
+          <w:tab w:val="left" w:pos="11908"/>
+          <w:tab w:val="left" w:pos="12824"/>
+          <w:tab w:val="left" w:pos="13740"/>
+          <w:tab w:val="left" w:pos="14656"/>
+        </w:tabs>
+        <w:spacing w:after="0" w:line="240" w:lineRule="auto"/>
+        <w:rPr>
+          <w:rFonts w:eastAsia="Times New Roman" w:cstheme="minorHAnsi"/>
+          <w:lang w:eastAsia="en-IN"/>
+        </w:rPr>
+      </w:pPr>
+      <w:r>
+        <w:rPr>
+          <w:rFonts w:eastAsia="Times New Roman" w:cstheme="minorHAnsi"/>
+          <w:lang w:eastAsia="en-IN"/>
+        </w:rPr>
+        <w:t>SET salary = (</w:t>
+      </w:r>
+    </w:p>
+    <w:p>
+      <w:pPr>
+        <w:tabs>
+          <w:tab w:val="left" w:pos="916"/>
+          <w:tab w:val="left" w:pos="1832"/>
+          <w:tab w:val="left" w:pos="2748"/>
+          <w:tab w:val="left" w:pos="3664"/>
+          <w:tab w:val="left" w:pos="4580"/>
+          <w:tab w:val="left" w:pos="5496"/>
+          <w:tab w:val="left" w:pos="6412"/>
+          <w:tab w:val="left" w:pos="7328"/>
+          <w:tab w:val="left" w:pos="8244"/>
+          <w:tab w:val="left" w:pos="9160"/>
+          <w:tab w:val="left" w:pos="10076"/>
+          <w:tab w:val="left" w:pos="10992"/>
+          <w:tab w:val="left" w:pos="11908"/>
+          <w:tab w:val="left" w:pos="12824"/>
+          <w:tab w:val="left" w:pos="13740"/>
+          <w:tab w:val="left" w:pos="14656"/>
+        </w:tabs>
+        <w:spacing w:after="0" w:line="240" w:lineRule="auto"/>
+        <w:rPr>
+          <w:rFonts w:eastAsia="Times New Roman" w:cstheme="minorHAnsi"/>
+          <w:lang w:eastAsia="en-IN"/>
+        </w:rPr>
+      </w:pPr>
+      <w:r>
+        <w:rPr>
+          <w:rFonts w:eastAsia="Times New Roman" w:cstheme="minorHAnsi"/>
+          <w:lang w:eastAsia="en-IN"/>
+        </w:rPr>
+        <w:t xml:space="preserve">    SELECT </w:t>
+      </w:r>
+      <w:proofErr w:type="gramStart"/>
+      <w:r>
+        <w:rPr>
+          <w:rFonts w:eastAsia="Times New Roman" w:cstheme="minorHAnsi"/>
+          <w:lang w:eastAsia="en-IN"/>
+        </w:rPr>
+        <w:t>AVG(</w:t>
+      </w:r>
+      <w:proofErr w:type="gramEnd"/>
+      <w:r>
+        <w:rPr>
+          <w:rFonts w:eastAsia="Times New Roman" w:cstheme="minorHAnsi"/>
+          <w:lang w:eastAsia="en-IN"/>
+        </w:rPr>
+        <w:t>salary)</w:t>
+      </w:r>
+    </w:p>
+    <w:p>
+      <w:pPr>
+        <w:tabs>
+          <w:tab w:val="left" w:pos="916"/>
+          <w:tab w:val="left" w:pos="1832"/>
+          <w:tab w:val="left" w:pos="2748"/>
+          <w:tab w:val="left" w:pos="3664"/>
+          <w:tab w:val="left" w:pos="4580"/>
+          <w:tab w:val="left" w:pos="5496"/>
+          <w:tab w:val="left" w:pos="6412"/>
+          <w:tab w:val="left" w:pos="7328"/>
+          <w:tab w:val="left" w:pos="8244"/>
+          <w:tab w:val="left" w:pos="9160"/>
+          <w:tab w:val="left" w:pos="10076"/>
+          <w:tab w:val="left" w:pos="10992"/>
+          <w:tab w:val="left" w:pos="11908"/>
+          <w:tab w:val="left" w:pos="12824"/>
+          <w:tab w:val="left" w:pos="13740"/>
+          <w:tab w:val="left" w:pos="14656"/>
+        </w:tabs>
+        <w:spacing w:after="0" w:line="240" w:lineRule="auto"/>
+        <w:rPr>
+          <w:rFonts w:eastAsia="Times New Roman" w:cstheme="minorHAnsi"/>
+          <w:lang w:eastAsia="en-IN"/>
+        </w:rPr>
+      </w:pPr>
+      <w:r>
+        <w:rPr>
+          <w:rFonts w:eastAsia="Times New Roman" w:cstheme="minorHAnsi"/>
+          <w:lang w:eastAsia="en-IN"/>
+        </w:rPr>
+        <w:t xml:space="preserve">    FROM employees</w:t>
+      </w:r>
+    </w:p>
+    <w:p>
+      <w:pPr>
+        <w:tabs>
+          <w:tab w:val="left" w:pos="916"/>
+          <w:tab w:val="left" w:pos="1832"/>
+          <w:tab w:val="left" w:pos="2748"/>
+          <w:tab w:val="left" w:pos="3664"/>
+          <w:tab w:val="left" w:pos="4580"/>
+          <w:tab w:val="left" w:pos="5496"/>
+          <w:tab w:val="left" w:pos="6412"/>
+          <w:tab w:val="left" w:pos="7328"/>
+          <w:tab w:val="left" w:pos="8244"/>
+          <w:tab w:val="left" w:pos="9160"/>
+          <w:tab w:val="left" w:pos="10076"/>
+          <w:tab w:val="left" w:pos="10992"/>
+          <w:tab w:val="left" w:pos="11908"/>
+          <w:tab w:val="left" w:pos="12824"/>
+          <w:tab w:val="left" w:pos="13740"/>
+          <w:tab w:val="left" w:pos="14656"/>
+        </w:tabs>
+        <w:spacing w:after="0" w:line="240" w:lineRule="auto"/>
+        <w:rPr>
+          <w:rFonts w:eastAsia="Times New Roman" w:cstheme="minorHAnsi"/>
+          <w:lang w:eastAsia="en-IN"/>
+        </w:rPr>
+      </w:pPr>
+      <w:r>
+        <w:rPr>
+          <w:rFonts w:eastAsia="Times New Roman" w:cstheme="minorHAnsi"/>
+          <w:lang w:eastAsia="en-IN"/>
+        </w:rPr>
+        <w:t xml:space="preserve">    WHERE department = </w:t>
+      </w:r>
+      <w:proofErr w:type="spellStart"/>
+      <w:r>
+        <w:rPr>
+          <w:rFonts w:eastAsia="Times New Roman" w:cstheme="minorHAnsi"/>
+          <w:lang w:eastAsia="en-IN"/>
+        </w:rPr>
+        <w:t>e.department</w:t>
+      </w:r>
+      <w:proofErr w:type="spellEnd"/>
+    </w:p>
+    <w:p>
+      <w:pPr>
+        <w:tabs>
+          <w:tab w:val="left" w:pos="916"/>
+          <w:tab w:val="left" w:pos="1832"/>
+          <w:tab w:val="left" w:pos="2748"/>
+          <w:tab w:val="left" w:pos="3664"/>
+          <w:tab w:val="left" w:pos="4580"/>
+          <w:tab w:val="left" w:pos="5496"/>
+          <w:tab w:val="left" w:pos="6412"/>
+          <w:tab w:val="left" w:pos="7328"/>
+          <w:tab w:val="left" w:pos="8244"/>
+          <w:tab w:val="left" w:pos="9160"/>
+          <w:tab w:val="left" w:pos="10076"/>
+          <w:tab w:val="left" w:pos="10992"/>
+          <w:tab w:val="left" w:pos="11908"/>
+          <w:tab w:val="left" w:pos="12824"/>
+          <w:tab w:val="left" w:pos="13740"/>
+          <w:tab w:val="left" w:pos="14656"/>
+        </w:tabs>
+        <w:spacing w:after="0" w:line="240" w:lineRule="auto"/>
+        <w:rPr>
+          <w:rFonts w:eastAsia="Times New Roman" w:cstheme="minorHAnsi"/>
+          <w:lang w:eastAsia="en-IN"/>
+        </w:rPr>
+      </w:pPr>
+      <w:r>
+        <w:rPr>
+          <w:rFonts w:eastAsia="Times New Roman" w:cstheme="minorHAnsi"/>
+          <w:lang w:eastAsia="en-IN"/>
+        </w:rPr>
+        <w:t>);</w:t>
+      </w:r>
+    </w:p>
+    <w:p>
+      <w:pPr>
+        <w:spacing w:after="0" w:line="240" w:lineRule="auto"/>
+        <w:rPr>
+          <w:rFonts w:eastAsia="Times New Roman" w:cstheme="minorHAnsi"/>
+          <w:lang w:eastAsia="en-IN"/>
+        </w:rPr>
+      </w:pPr>
+      <w:r>
+        <w:rPr>
+          <w:rFonts w:eastAsia="Times New Roman" w:cstheme="minorHAnsi"/>
+          <w:lang w:eastAsia="en-IN"/>
+        </w:rPr>
+        <w:pict>
+          <v:rect id="_x0000_i1086" style="width:0;height:1.5pt" o:hralign="center" o:hrstd="t" o:hr="t" fillcolor="#a0a0a0" stroked="f"/>
+        </w:pict>
+      </w:r>
+    </w:p>
+    <w:p>
+      <w:pPr>
+        <w:spacing w:before="100" w:beforeAutospacing="1" w:after="100" w:afterAutospacing="1" w:line="240" w:lineRule="auto"/>
+        <w:outlineLvl w:val="1"/>
+        <w:rPr>
+          <w:rFonts w:eastAsia="Times New Roman" w:cstheme="minorHAnsi"/>
+          <w:b/>
+          <w:bCs/>
+          <w:lang w:eastAsia="en-IN"/>
+        </w:rPr>
+      </w:pPr>
+      <w:r>
+        <w:rPr>
+          <w:rFonts w:eastAsia="Times New Roman" w:cstheme="minorHAnsi"/>
+          <w:b/>
+          <w:bCs/>
+          <w:lang w:eastAsia="en-IN"/>
+        </w:rPr>
+        <w:t>Summary Table (Important for Interviews)</w:t>
+      </w:r>
+    </w:p>
+    <w:tbl>
+      <w:tblPr>
+        <w:tblW w:w="0" w:type="auto"/>
+        <w:tblCellSpacing w:w="15" w:type="dxa"/>
+        <w:tblCellMar>
+          <w:top w:w="15" w:type="dxa"/>
+          <w:left w:w="15" w:type="dxa"/>
+          <w:bottom w:w="15" w:type="dxa"/>
+          <w:right w:w="15" w:type="dxa"/>
+        </w:tblCellMar>
+        <w:tblLook w:val="04A0" w:firstRow="1" w:lastRow="0" w:firstColumn="1" w:lastColumn="0" w:noHBand="0" w:noVBand="1"/>
+      </w:tblPr>
+      <w:tblGrid>
+        <w:gridCol w:w="2261"/>
+        <w:gridCol w:w="1877"/>
+      </w:tblGrid>
+      <w:tr>
+        <w:trPr>
+          <w:tblHeader/>
+          <w:tblCellSpacing w:w="15" w:type="dxa"/>
+        </w:trPr>
+        <w:tc>
+          <w:tcPr>
+            <w:tcW w:w="0" w:type="auto"/>
+            <w:vAlign w:val="center"/>
+            <w:hideMark/>
+          </w:tcPr>
+          <w:p>
+            <w:pPr>
+              <w:spacing w:after="0" w:line="240" w:lineRule="auto"/>
+              <w:jc w:val="center"/>
+              <w:rPr>
+                <w:rFonts w:eastAsia="Times New Roman" w:cstheme="minorHAnsi"/>
+                <w:b/>
+                <w:bCs/>
+                <w:lang w:eastAsia="en-IN"/>
+              </w:rPr>
+            </w:pPr>
+            <w:r>
+              <w:rPr>
+                <w:rFonts w:eastAsia="Times New Roman" w:cstheme="minorHAnsi"/>
+                <w:b/>
+                <w:bCs/>
+                <w:lang w:eastAsia="en-IN"/>
+              </w:rPr>
+              <w:t>Usage</w:t>
+            </w:r>
+          </w:p>
+        </w:tc>
+        <w:tc>
+          <w:tcPr>
+            <w:tcW w:w="0" w:type="auto"/>
+            <w:vAlign w:val="center"/>
+            <w:hideMark/>
+          </w:tcPr>
+          <w:p>
+            <w:pPr>
+              <w:spacing w:after="0" w:line="240" w:lineRule="auto"/>
+              <w:jc w:val="center"/>
+              <w:rPr>
+                <w:rFonts w:eastAsia="Times New Roman" w:cstheme="minorHAnsi"/>
+                <w:b/>
+                <w:bCs/>
+                <w:lang w:eastAsia="en-IN"/>
+              </w:rPr>
+            </w:pPr>
+            <w:r>
+              <w:rPr>
+                <w:rFonts w:eastAsia="Times New Roman" w:cstheme="minorHAnsi"/>
+                <w:b/>
+                <w:bCs/>
+                <w:lang w:eastAsia="en-IN"/>
+              </w:rPr>
+              <w:t>Example Keyword</w:t>
+            </w:r>
+          </w:p>
+        </w:tc>
+      </w:tr>
+      <w:tr>
+        <w:trPr>
+          <w:tblCellSpacing w:w="15" w:type="dxa"/>
+        </w:trPr>
+        <w:tc>
+          <w:tcPr>
+            <w:tcW w:w="0" w:type="auto"/>
+            <w:vAlign w:val="center"/>
+            <w:hideMark/>
+          </w:tcPr>
+          <w:p>
+            <w:pPr>
+              <w:spacing w:after="0" w:line="240" w:lineRule="auto"/>
+              <w:rPr>
+                <w:rFonts w:eastAsia="Times New Roman" w:cstheme="minorHAnsi"/>
+                <w:lang w:eastAsia="en-IN"/>
+              </w:rPr>
+            </w:pPr>
+            <w:r>
+              <w:rPr>
+                <w:rFonts w:eastAsia="Times New Roman" w:cstheme="minorHAnsi"/>
+                <w:lang w:eastAsia="en-IN"/>
+              </w:rPr>
+              <w:t>Equality / inequality</w:t>
+            </w:r>
+          </w:p>
+        </w:tc>
+        <w:tc>
+          <w:tcPr>
+            <w:tcW w:w="0" w:type="auto"/>
+            <w:vAlign w:val="center"/>
+            <w:hideMark/>
+          </w:tcPr>
+          <w:p>
+            <w:pPr>
+              <w:spacing w:after="0" w:line="240" w:lineRule="auto"/>
+              <w:rPr>
+                <w:rFonts w:eastAsia="Times New Roman" w:cstheme="minorHAnsi"/>
+                <w:lang w:eastAsia="en-IN"/>
+              </w:rPr>
+            </w:pPr>
+            <w:r>
+              <w:rPr>
+                <w:rFonts w:eastAsia="Times New Roman" w:cstheme="minorHAnsi"/>
+                <w:lang w:eastAsia="en-IN"/>
+              </w:rPr>
+              <w:t>=, &gt;, &lt;</w:t>
+            </w:r>
+          </w:p>
+        </w:tc>
+      </w:tr>
+      <w:tr>
+        <w:trPr>
+          <w:tblCellSpacing w:w="15" w:type="dxa"/>
+        </w:trPr>
+        <w:tc>
+          <w:tcPr>
+            <w:tcW w:w="0" w:type="auto"/>
+            <w:vAlign w:val="center"/>
+            <w:hideMark/>
+          </w:tcPr>
+          <w:p>
+            <w:pPr>
+              <w:spacing w:after="0" w:line="240" w:lineRule="auto"/>
+              <w:rPr>
+                <w:rFonts w:eastAsia="Times New Roman" w:cstheme="minorHAnsi"/>
+                <w:lang w:eastAsia="en-IN"/>
+              </w:rPr>
+            </w:pPr>
+            <w:r>
+              <w:rPr>
+                <w:rFonts w:eastAsia="Times New Roman" w:cstheme="minorHAnsi"/>
+                <w:lang w:eastAsia="en-IN"/>
+              </w:rPr>
+              <w:t>Existence check</w:t>
+            </w:r>
+          </w:p>
+        </w:tc>
+        <w:tc>
+          <w:tcPr>
+            <w:tcW w:w="0" w:type="auto"/>
+            <w:vAlign w:val="center"/>
+            <w:hideMark/>
+          </w:tcPr>
+          <w:p>
+            <w:pPr>
+              <w:spacing w:after="0" w:line="240" w:lineRule="auto"/>
+              <w:rPr>
+                <w:rFonts w:eastAsia="Times New Roman" w:cstheme="minorHAnsi"/>
+                <w:lang w:eastAsia="en-IN"/>
+              </w:rPr>
+            </w:pPr>
+            <w:r>
+              <w:rPr>
+                <w:rFonts w:eastAsia="Times New Roman" w:cstheme="minorHAnsi"/>
+                <w:lang w:eastAsia="en-IN"/>
+              </w:rPr>
+              <w:t>EXISTS / NOT EXISTS</w:t>
+            </w:r>
+          </w:p>
+        </w:tc>
+      </w:tr>
+      <w:tr>
+        <w:trPr>
+          <w:tblCellSpacing w:w="15" w:type="dxa"/>
+        </w:trPr>
+        <w:tc>
+          <w:tcPr>
+            <w:tcW w:w="0" w:type="auto"/>
+            <w:vAlign w:val="center"/>
+            <w:hideMark/>
+          </w:tcPr>
+          <w:p>
+            <w:pPr>
+              <w:spacing w:after="0" w:line="240" w:lineRule="auto"/>
+              <w:rPr>
+                <w:rFonts w:eastAsia="Times New Roman" w:cstheme="minorHAnsi"/>
+                <w:lang w:eastAsia="en-IN"/>
+              </w:rPr>
+            </w:pPr>
+            <w:r>
+              <w:rPr>
+                <w:rFonts w:eastAsia="Times New Roman" w:cstheme="minorHAnsi"/>
+                <w:lang w:eastAsia="en-IN"/>
+              </w:rPr>
+              <w:t>Any match</w:t>
+            </w:r>
+          </w:p>
+        </w:tc>
+        <w:tc>
+          <w:tcPr>
+            <w:tcW w:w="0" w:type="auto"/>
+            <w:vAlign w:val="center"/>
+            <w:hideMark/>
+          </w:tcPr>
+          <w:p>
+            <w:pPr>
+              <w:spacing w:after="0" w:line="240" w:lineRule="auto"/>
+              <w:rPr>
+                <w:rFonts w:eastAsia="Times New Roman" w:cstheme="minorHAnsi"/>
+                <w:lang w:eastAsia="en-IN"/>
+              </w:rPr>
+            </w:pPr>
+            <w:r>
+              <w:rPr>
+                <w:rFonts w:eastAsia="Times New Roman" w:cstheme="minorHAnsi"/>
+                <w:lang w:eastAsia="en-IN"/>
+              </w:rPr>
+              <w:t>ANY / SOME</w:t>
+            </w:r>
+          </w:p>
+        </w:tc>
+      </w:tr>
+      <w:tr>
+        <w:trPr>
+          <w:tblCellSpacing w:w="15" w:type="dxa"/>
+        </w:trPr>
+        <w:tc>
+          <w:tcPr>
+            <w:tcW w:w="0" w:type="auto"/>
+            <w:vAlign w:val="center"/>
+            <w:hideMark/>
+          </w:tcPr>
+          <w:p>
+            <w:pPr>
+              <w:spacing w:after="0" w:line="240" w:lineRule="auto"/>
+              <w:rPr>
+                <w:rFonts w:eastAsia="Times New Roman" w:cstheme="minorHAnsi"/>
+                <w:lang w:eastAsia="en-IN"/>
+              </w:rPr>
+            </w:pPr>
+            <w:r>
+              <w:rPr>
+                <w:rFonts w:eastAsia="Times New Roman" w:cstheme="minorHAnsi"/>
+                <w:lang w:eastAsia="en-IN"/>
+              </w:rPr>
+              <w:t>All match</w:t>
+            </w:r>
+          </w:p>
+        </w:tc>
+        <w:tc>
+          <w:tcPr>
+            <w:tcW w:w="0" w:type="auto"/>
+            <w:vAlign w:val="center"/>
+            <w:hideMark/>
+          </w:tcPr>
+          <w:p>
+            <w:pPr>
+              <w:spacing w:after="0" w:line="240" w:lineRule="auto"/>
+              <w:rPr>
+                <w:rFonts w:eastAsia="Times New Roman" w:cstheme="minorHAnsi"/>
+                <w:lang w:eastAsia="en-IN"/>
+              </w:rPr>
+            </w:pPr>
+            <w:r>
+              <w:rPr>
+                <w:rFonts w:eastAsia="Times New Roman" w:cstheme="minorHAnsi"/>
+                <w:lang w:eastAsia="en-IN"/>
+              </w:rPr>
+              <w:t>ALL</w:t>
+            </w:r>
+          </w:p>
+        </w:tc>
+      </w:tr>
+      <w:tr>
+        <w:trPr>
+          <w:tblCellSpacing w:w="15" w:type="dxa"/>
+        </w:trPr>
+        <w:tc>
+          <w:tcPr>
+            <w:tcW w:w="0" w:type="auto"/>
+            <w:vAlign w:val="center"/>
+            <w:hideMark/>
+          </w:tcPr>
+          <w:p>
+            <w:pPr>
+              <w:spacing w:after="0" w:line="240" w:lineRule="auto"/>
+              <w:rPr>
+                <w:rFonts w:eastAsia="Times New Roman" w:cstheme="minorHAnsi"/>
+                <w:lang w:eastAsia="en-IN"/>
+              </w:rPr>
+            </w:pPr>
+            <w:r>
+              <w:rPr>
+                <w:rFonts w:eastAsia="Times New Roman" w:cstheme="minorHAnsi"/>
+                <w:lang w:eastAsia="en-IN"/>
+              </w:rPr>
+              <w:t>Row-level calculation</w:t>
+            </w:r>
+          </w:p>
+        </w:tc>
+        <w:tc>
+          <w:tcPr>
+            <w:tcW w:w="0" w:type="auto"/>
+            <w:vAlign w:val="center"/>
+            <w:hideMark/>
+          </w:tcPr>
+          <w:p>
+            <w:pPr>
+              <w:spacing w:after="0" w:line="240" w:lineRule="auto"/>
+              <w:rPr>
+                <w:rFonts w:eastAsia="Times New Roman" w:cstheme="minorHAnsi"/>
+                <w:lang w:eastAsia="en-IN"/>
+              </w:rPr>
+            </w:pPr>
+            <w:r>
+              <w:rPr>
+                <w:rFonts w:eastAsia="Times New Roman" w:cstheme="minorHAnsi"/>
+                <w:lang w:eastAsia="en-IN"/>
+              </w:rPr>
+              <w:t>Scalar subquery</w:t>
+            </w:r>
+          </w:p>
+        </w:tc>
+      </w:tr>
+      <w:tr>
+        <w:trPr>
+          <w:tblCellSpacing w:w="15" w:type="dxa"/>
+        </w:trPr>
+        <w:tc>
+          <w:tcPr>
+            <w:tcW w:w="0" w:type="auto"/>
+            <w:vAlign w:val="center"/>
+            <w:hideMark/>
+          </w:tcPr>
+          <w:p>
+            <w:pPr>
+              <w:spacing w:after="0" w:line="240" w:lineRule="auto"/>
+              <w:rPr>
+                <w:rFonts w:eastAsia="Times New Roman" w:cstheme="minorHAnsi"/>
+                <w:lang w:eastAsia="en-IN"/>
+              </w:rPr>
+            </w:pPr>
+            <w:r>
+              <w:rPr>
+                <w:rFonts w:eastAsia="Times New Roman" w:cstheme="minorHAnsi"/>
+                <w:lang w:eastAsia="en-IN"/>
+              </w:rPr>
+              <w:t>Aggregation comparison</w:t>
+            </w:r>
+          </w:p>
+        </w:tc>
+        <w:tc>
+          <w:tcPr>
+            <w:tcW w:w="0" w:type="auto"/>
+            <w:vAlign w:val="center"/>
+            <w:hideMark/>
+          </w:tcPr>
+          <w:p>
+            <w:pPr>
+              <w:spacing w:after="0" w:line="240" w:lineRule="auto"/>
+              <w:rPr>
+                <w:rFonts w:eastAsia="Times New Roman" w:cstheme="minorHAnsi"/>
+                <w:lang w:eastAsia="en-IN"/>
+              </w:rPr>
+            </w:pPr>
+            <w:r>
+              <w:rPr>
+                <w:rFonts w:eastAsia="Times New Roman" w:cstheme="minorHAnsi"/>
+                <w:lang w:eastAsia="en-IN"/>
+              </w:rPr>
+              <w:t>HAVING</w:t>
+            </w:r>
+          </w:p>
+        </w:tc>
+      </w:tr>
+      <w:tr>
+        <w:trPr>
+          <w:tblCellSpacing w:w="15" w:type="dxa"/>
+        </w:trPr>
+        <w:tc>
+          <w:tcPr>
+            <w:tcW w:w="0" w:type="auto"/>
+            <w:vAlign w:val="center"/>
+            <w:hideMark/>
+          </w:tcPr>
+          <w:p>
+            <w:pPr>
+              <w:spacing w:after="0" w:line="240" w:lineRule="auto"/>
+              <w:rPr>
+                <w:rFonts w:eastAsia="Times New Roman" w:cstheme="minorHAnsi"/>
+                <w:lang w:eastAsia="en-IN"/>
+              </w:rPr>
+            </w:pPr>
+            <w:r>
+              <w:rPr>
+                <w:rFonts w:eastAsia="Times New Roman" w:cstheme="minorHAnsi"/>
+                <w:lang w:eastAsia="en-IN"/>
+              </w:rPr>
+              <w:t>Data modification</w:t>
+            </w:r>
+          </w:p>
+        </w:tc>
+        <w:tc>
+          <w:tcPr>
+            <w:tcW w:w="0" w:type="auto"/>
+            <w:vAlign w:val="center"/>
+            <w:hideMark/>
+          </w:tcPr>
+          <w:p>
+            <w:pPr>
+              <w:spacing w:after="0" w:line="240" w:lineRule="auto"/>
+              <w:rPr>
+                <w:rFonts w:eastAsia="Times New Roman" w:cstheme="minorHAnsi"/>
+                <w:lang w:eastAsia="en-IN"/>
+              </w:rPr>
+            </w:pPr>
+            <w:r>
+              <w:rPr>
+                <w:rFonts w:eastAsia="Times New Roman" w:cstheme="minorHAnsi"/>
+                <w:lang w:eastAsia="en-IN"/>
+              </w:rPr>
+              <w:t>UPDATE</w:t>
+            </w:r>
+          </w:p>
+        </w:tc>
+      </w:tr>
+    </w:tbl>
+    <w:p>
+      <w:pPr>
+        <w:spacing w:after="0" w:line="240" w:lineRule="auto"/>
+        <w:rPr>
+          <w:rFonts w:eastAsia="Times New Roman" w:cstheme="minorHAnsi"/>
+          <w:lang w:eastAsia="en-IN"/>
+        </w:rPr>
+      </w:pPr>
+      <w:r>
+        <w:rPr>
+          <w:rFonts w:eastAsia="Times New Roman" w:cstheme="minorHAnsi"/>
+          <w:lang w:eastAsia="en-IN"/>
+        </w:rPr>
+        <w:pict>
+          <v:rect id="_x0000_i1087" style="width:0;height:1.5pt" o:hralign="center" o:hrstd="t" o:hr="t" fillcolor="#a0a0a0" stroked="f"/>
+        </w:pict>
+      </w:r>
+    </w:p>
+    <w:p>
+      <w:pPr>
+        <w:spacing w:before="100" w:beforeAutospacing="1" w:after="100" w:afterAutospacing="1" w:line="240" w:lineRule="auto"/>
+        <w:outlineLvl w:val="1"/>
+        <w:rPr>
+          <w:rFonts w:eastAsia="Times New Roman" w:cstheme="minorHAnsi"/>
+          <w:b/>
+          <w:bCs/>
+          <w:lang w:eastAsia="en-IN"/>
+        </w:rPr>
+      </w:pPr>
+      <w:r>
+        <w:rPr>
+          <w:rFonts w:eastAsia="Times New Roman" w:cstheme="minorHAnsi"/>
+          <w:b/>
+          <w:bCs/>
+          <w:lang w:eastAsia="en-IN"/>
+        </w:rPr>
+        <w:t>Interview One-Line Answer</w:t>
+      </w:r>
+    </w:p>
+    <w:p>
+      <w:pPr>
+        <w:spacing w:before="100" w:beforeAutospacing="1" w:after="100" w:afterAutospacing="1" w:line="240" w:lineRule="auto"/>
+        <w:rPr>
+          <w:rFonts w:eastAsia="Times New Roman" w:cstheme="minorHAnsi"/>
+          <w:lang w:eastAsia="en-IN"/>
+        </w:rPr>
+      </w:pPr>
+      <w:r>
+        <w:rPr>
+          <w:rFonts w:eastAsia="Times New Roman" w:cstheme="minorHAnsi"/>
+          <w:lang w:eastAsia="en-IN"/>
+        </w:rPr>
+        <w:t xml:space="preserve">Apart from EXISTS and IN, correlated </w:t>
+      </w:r>
+      <w:proofErr w:type="spellStart"/>
+      <w:r>
+        <w:rPr>
+          <w:rFonts w:eastAsia="Times New Roman" w:cstheme="minorHAnsi"/>
+          <w:lang w:eastAsia="en-IN"/>
+        </w:rPr>
+        <w:t>subqueries</w:t>
+      </w:r>
+      <w:proofErr w:type="spellEnd"/>
+      <w:r>
+        <w:rPr>
+          <w:rFonts w:eastAsia="Times New Roman" w:cstheme="minorHAnsi"/>
+          <w:lang w:eastAsia="en-IN"/>
+        </w:rPr>
+        <w:t xml:space="preserve"> can use comparison operators, ANY, ALL, NOT EXISTS, scalar </w:t>
+      </w:r>
+      <w:proofErr w:type="spellStart"/>
+      <w:r>
+        <w:rPr>
+          <w:rFonts w:eastAsia="Times New Roman" w:cstheme="minorHAnsi"/>
+          <w:lang w:eastAsia="en-IN"/>
+        </w:rPr>
+        <w:t>subqueries</w:t>
+      </w:r>
+      <w:proofErr w:type="spellEnd"/>
+      <w:r>
+        <w:rPr>
+          <w:rFonts w:eastAsia="Times New Roman" w:cstheme="minorHAnsi"/>
+          <w:lang w:eastAsia="en-IN"/>
+        </w:rPr>
+        <w:t>, HAVING clauses, and even UPDATE or DELETE statements.</w:t>
+      </w:r>
+    </w:p>
+    <w:p>
+      <w:pPr>
+        <w:spacing w:after="0" w:line="240" w:lineRule="auto"/>
+        <w:rPr>
+          <w:rFonts w:eastAsia="Times New Roman" w:cstheme="minorHAnsi"/>
+          <w:lang w:eastAsia="en-IN"/>
+        </w:rPr>
+      </w:pPr>
+      <w:r>
+        <w:rPr>
+          <w:rFonts w:eastAsia="Times New Roman" w:cstheme="minorHAnsi"/>
+          <w:lang w:eastAsia="en-IN"/>
+        </w:rPr>
+        <w:pict>
+          <v:rect id="_x0000_i1088" style="width:0;height:1.5pt" o:hralign="center" o:hrstd="t" o:hr="t" fillcolor="#a0a0a0" stroked="f"/>
+        </w:pict>
+      </w:r>
+    </w:p>
+    <w:p>
+      <w:pPr>
+        <w:spacing w:before="100" w:beforeAutospacing="1" w:after="100" w:afterAutospacing="1" w:line="240" w:lineRule="auto"/>
+        <w:outlineLvl w:val="1"/>
+        <w:rPr>
+          <w:rFonts w:eastAsia="Times New Roman" w:cstheme="minorHAnsi"/>
+          <w:b/>
+          <w:bCs/>
+          <w:lang w:eastAsia="en-IN"/>
+        </w:rPr>
+      </w:pPr>
+      <w:r>
+        <w:rPr>
+          <w:rFonts w:eastAsia="Times New Roman" w:cstheme="minorHAnsi"/>
+          <w:b/>
+          <w:bCs/>
+          <w:lang w:eastAsia="en-IN"/>
+        </w:rPr>
+        <w:t>Very Important Interview Tip</w:t>
+      </w:r>
+    </w:p>
+    <w:p>
+      <w:pPr>
+        <w:spacing w:beforeAutospacing="1" w:after="100" w:afterAutospacing="1" w:line="240" w:lineRule="auto"/>
+        <w:rPr>
+          <w:rFonts w:eastAsia="Times New Roman" w:cstheme="minorHAnsi"/>
+          <w:lang w:eastAsia="en-IN"/>
+        </w:rPr>
+      </w:pPr>
+      <w:r>
+        <w:rPr>
+          <w:rFonts w:eastAsia="Times New Roman" w:cstheme="minorHAnsi"/>
+          <w:lang w:eastAsia="en-IN"/>
+        </w:rPr>
+        <w:t xml:space="preserve">Many correlated </w:t>
+      </w:r>
+      <w:proofErr w:type="spellStart"/>
+      <w:r>
+        <w:rPr>
+          <w:rFonts w:eastAsia="Times New Roman" w:cstheme="minorHAnsi"/>
+          <w:lang w:eastAsia="en-IN"/>
+        </w:rPr>
+        <w:t>subqueries</w:t>
+      </w:r>
+      <w:proofErr w:type="spellEnd"/>
+      <w:r>
+        <w:rPr>
+          <w:rFonts w:eastAsia="Times New Roman" w:cstheme="minorHAnsi"/>
+          <w:lang w:eastAsia="en-IN"/>
+        </w:rPr>
+        <w:t xml:space="preserve"> can be rewritten using JOINs or window functions for better performance.</w:t>
+      </w:r>
+    </w:p>
+    <w:p>
+      <w:pPr>
+        <w:spacing w:before="100" w:beforeAutospacing="1" w:after="100" w:afterAutospacing="1" w:line="240" w:lineRule="auto"/>
+        <w:rPr>
+          <w:rFonts w:eastAsia="Times New Roman" w:cstheme="minorHAnsi"/>
+          <w:lang w:eastAsia="en-IN"/>
+        </w:rPr>
+      </w:pPr>
+      <w:r>
+        <w:rPr>
+          <w:rFonts w:eastAsia="Times New Roman" w:cstheme="minorHAnsi"/>
+          <w:lang w:eastAsia="en-IN"/>
+        </w:rPr>
+        <w:t xml:space="preserve">Interviewers like when you </w:t>
+      </w:r>
+      <w:r>
+        <w:rPr>
+          <w:rFonts w:eastAsia="Times New Roman" w:cstheme="minorHAnsi"/>
+          <w:b/>
+          <w:bCs/>
+          <w:lang w:eastAsia="en-IN"/>
+        </w:rPr>
+        <w:t>mention this</w:t>
+      </w:r>
+      <w:r>
+        <w:rPr>
+          <w:rFonts w:eastAsia="Times New Roman" w:cstheme="minorHAnsi"/>
+          <w:lang w:eastAsia="en-IN"/>
+        </w:rPr>
+        <w:t>.</w:t>
       </w:r>
     </w:p>
     <w:p>
@@ -12275,6 +15709,155 @@
     </w:lvl>
   </w:abstractNum>
   <w:abstractNum w:abstractNumId="4">
+    <w:nsid w:val="1EEA3FBF"/>
+    <w:multiLevelType w:val="multilevel"/>
+    <w:tmpl w:val="79182190"/>
+    <w:lvl w:ilvl="0">
+      <w:start w:val="1"/>
+      <w:numFmt w:val="bullet"/>
+      <w:lvlText w:val=""/>
+      <w:lvlJc w:val="left"/>
+      <w:pPr>
+        <w:tabs>
+          <w:tab w:val="num" w:pos="720"/>
+        </w:tabs>
+        <w:ind w:left="720" w:hanging="360"/>
+      </w:pPr>
+      <w:rPr>
+        <w:rFonts w:ascii="Symbol" w:hAnsi="Symbol" w:hint="default"/>
+        <w:sz w:val="20"/>
+      </w:rPr>
+    </w:lvl>
+    <w:lvl w:ilvl="1" w:tentative="1">
+      <w:start w:val="1"/>
+      <w:numFmt w:val="bullet"/>
+      <w:lvlText w:val="o"/>
+      <w:lvlJc w:val="left"/>
+      <w:pPr>
+        <w:tabs>
+          <w:tab w:val="num" w:pos="1440"/>
+        </w:tabs>
+        <w:ind w:left="1440" w:hanging="360"/>
+      </w:pPr>
+      <w:rPr>
+        <w:rFonts w:ascii="Courier New" w:hAnsi="Courier New" w:hint="default"/>
+        <w:sz w:val="20"/>
+      </w:rPr>
+    </w:lvl>
+    <w:lvl w:ilvl="2" w:tentative="1">
+      <w:start w:val="1"/>
+      <w:numFmt w:val="bullet"/>
+      <w:lvlText w:val=""/>
+      <w:lvlJc w:val="left"/>
+      <w:pPr>
+        <w:tabs>
+          <w:tab w:val="num" w:pos="2160"/>
+        </w:tabs>
+        <w:ind w:left="2160" w:hanging="360"/>
+      </w:pPr>
+      <w:rPr>
+        <w:rFonts w:ascii="Wingdings" w:hAnsi="Wingdings" w:hint="default"/>
+        <w:sz w:val="20"/>
+      </w:rPr>
+    </w:lvl>
+    <w:lvl w:ilvl="3" w:tentative="1">
+      <w:start w:val="1"/>
+      <w:numFmt w:val="bullet"/>
+      <w:lvlText w:val=""/>
+      <w:lvlJc w:val="left"/>
+      <w:pPr>
+        <w:tabs>
+          <w:tab w:val="num" w:pos="2880"/>
+        </w:tabs>
+        <w:ind w:left="2880" w:hanging="360"/>
+      </w:pPr>
+      <w:rPr>
+        <w:rFonts w:ascii="Wingdings" w:hAnsi="Wingdings" w:hint="default"/>
+        <w:sz w:val="20"/>
+      </w:rPr>
+    </w:lvl>
+    <w:lvl w:ilvl="4" w:tentative="1">
+      <w:start w:val="1"/>
+      <w:numFmt w:val="bullet"/>
+      <w:lvlText w:val=""/>
+      <w:lvlJc w:val="left"/>
+      <w:pPr>
+        <w:tabs>
+          <w:tab w:val="num" w:pos="3600"/>
+        </w:tabs>
+        <w:ind w:left="3600" w:hanging="360"/>
+      </w:pPr>
+      <w:rPr>
+        <w:rFonts w:ascii="Wingdings" w:hAnsi="Wingdings" w:hint="default"/>
+        <w:sz w:val="20"/>
+      </w:rPr>
+    </w:lvl>
+    <w:lvl w:ilvl="5" w:tentative="1">
+      <w:start w:val="1"/>
+      <w:numFmt w:val="bullet"/>
+      <w:lvlText w:val=""/>
+      <w:lvlJc w:val="left"/>
+      <w:pPr>
+        <w:tabs>
+          <w:tab w:val="num" w:pos="4320"/>
+        </w:tabs>
+        <w:ind w:left="4320" w:hanging="360"/>
+      </w:pPr>
+      <w:rPr>
+        <w:rFonts w:ascii="Wingdings" w:hAnsi="Wingdings" w:hint="default"/>
+        <w:sz w:val="20"/>
+      </w:rPr>
+    </w:lvl>
+    <w:lvl w:ilvl="6" w:tentative="1">
+      <w:start w:val="1"/>
+      <w:numFmt w:val="bullet"/>
+      <w:lvlText w:val=""/>
+      <w:lvlJc w:val="left"/>
+      <w:pPr>
+        <w:tabs>
+          <w:tab w:val="num" w:pos="5040"/>
+        </w:tabs>
+        <w:ind w:left="5040" w:hanging="360"/>
+      </w:pPr>
+      <w:rPr>
+        <w:rFonts w:ascii="Wingdings" w:hAnsi="Wingdings" w:hint="default"/>
+        <w:sz w:val="20"/>
+      </w:rPr>
+    </w:lvl>
+    <w:lvl w:ilvl="7" w:tentative="1">
+      <w:start w:val="1"/>
+      <w:numFmt w:val="bullet"/>
+      <w:lvlText w:val=""/>
+      <w:lvlJc w:val="left"/>
+      <w:pPr>
+        <w:tabs>
+          <w:tab w:val="num" w:pos="5760"/>
+        </w:tabs>
+        <w:ind w:left="5760" w:hanging="360"/>
+      </w:pPr>
+      <w:rPr>
+        <w:rFonts w:ascii="Wingdings" w:hAnsi="Wingdings" w:hint="default"/>
+        <w:sz w:val="20"/>
+      </w:rPr>
+    </w:lvl>
+    <w:lvl w:ilvl="8" w:tentative="1">
+      <w:start w:val="1"/>
+      <w:numFmt w:val="bullet"/>
+      <w:lvlText w:val=""/>
+      <w:lvlJc w:val="left"/>
+      <w:pPr>
+        <w:tabs>
+          <w:tab w:val="num" w:pos="6480"/>
+        </w:tabs>
+        <w:ind w:left="6480" w:hanging="360"/>
+      </w:pPr>
+      <w:rPr>
+        <w:rFonts w:ascii="Wingdings" w:hAnsi="Wingdings" w:hint="default"/>
+        <w:sz w:val="20"/>
+      </w:rPr>
+    </w:lvl>
+  </w:abstractNum>
+  <w:abstractNum w:abstractNumId="5">
     <w:nsid w:val="1F041977"/>
     <w:multiLevelType w:val="multilevel"/>
     <w:tmpl w:val="40AA0A22"/>
@@ -12387,7 +15970,7 @@
       </w:pPr>
     </w:lvl>
   </w:abstractNum>
-  <w:abstractNum w:abstractNumId="5">
+  <w:abstractNum w:abstractNumId="6">
     <w:nsid w:val="21A85930"/>
     <w:multiLevelType w:val="multilevel"/>
     <w:tmpl w:val="A2B20A60"/>
@@ -12500,7 +16083,7 @@
       </w:pPr>
     </w:lvl>
   </w:abstractNum>
-  <w:abstractNum w:abstractNumId="6">
+  <w:abstractNum w:abstractNumId="7">
     <w:nsid w:val="21A87537"/>
     <w:multiLevelType w:val="multilevel"/>
     <w:tmpl w:val="04488924"/>
@@ -12613,7 +16196,7 @@
       </w:pPr>
     </w:lvl>
   </w:abstractNum>
-  <w:abstractNum w:abstractNumId="7">
+  <w:abstractNum w:abstractNumId="8">
     <w:nsid w:val="235117BA"/>
     <w:multiLevelType w:val="multilevel"/>
     <w:tmpl w:val="DA8CB156"/>
@@ -12762,7 +16345,7 @@
       </w:rPr>
     </w:lvl>
   </w:abstractNum>
-  <w:abstractNum w:abstractNumId="8">
+  <w:abstractNum w:abstractNumId="9">
     <w:nsid w:val="26C208E6"/>
     <w:multiLevelType w:val="multilevel"/>
     <w:tmpl w:val="1A7A258C"/>
@@ -12911,7 +16494,7 @@
       </w:rPr>
     </w:lvl>
   </w:abstractNum>
-  <w:abstractNum w:abstractNumId="9">
+  <w:abstractNum w:abstractNumId="10">
     <w:nsid w:val="2EE42020"/>
     <w:multiLevelType w:val="multilevel"/>
     <w:tmpl w:val="3B34AEF6"/>
@@ -13024,7 +16607,7 @@
       </w:pPr>
     </w:lvl>
   </w:abstractNum>
-  <w:abstractNum w:abstractNumId="10">
+  <w:abstractNum w:abstractNumId="11">
     <w:nsid w:val="370C1257"/>
     <w:multiLevelType w:val="multilevel"/>
     <w:tmpl w:val="902EAE64"/>
@@ -13137,7 +16720,7 @@
       </w:pPr>
     </w:lvl>
   </w:abstractNum>
-  <w:abstractNum w:abstractNumId="11">
+  <w:abstractNum w:abstractNumId="12">
     <w:nsid w:val="374802D4"/>
     <w:multiLevelType w:val="multilevel"/>
     <w:tmpl w:val="473C29FC"/>
@@ -13286,7 +16869,156 @@
       </w:rPr>
     </w:lvl>
   </w:abstractNum>
-  <w:abstractNum w:abstractNumId="12">
+  <w:abstractNum w:abstractNumId="13">
+    <w:nsid w:val="38780652"/>
+    <w:multiLevelType w:val="multilevel"/>
+    <w:tmpl w:val="436E3418"/>
+    <w:lvl w:ilvl="0">
+      <w:start w:val="1"/>
+      <w:numFmt w:val="bullet"/>
+      <w:lvlText w:val=""/>
+      <w:lvlJc w:val="left"/>
+      <w:pPr>
+        <w:tabs>
+          <w:tab w:val="num" w:pos="720"/>
+        </w:tabs>
+        <w:ind w:left="720" w:hanging="360"/>
+      </w:pPr>
+      <w:rPr>
+        <w:rFonts w:ascii="Symbol" w:hAnsi="Symbol" w:hint="default"/>
+        <w:sz w:val="20"/>
+      </w:rPr>
+    </w:lvl>
+    <w:lvl w:ilvl="1" w:tentative="1">
+      <w:start w:val="1"/>
+      <w:numFmt w:val="bullet"/>
+      <w:lvlText w:val="o"/>
+      <w:lvlJc w:val="left"/>
+      <w:pPr>
+        <w:tabs>
+          <w:tab w:val="num" w:pos="1440"/>
+        </w:tabs>
+        <w:ind w:left="1440" w:hanging="360"/>
+      </w:pPr>
+      <w:rPr>
+        <w:rFonts w:ascii="Courier New" w:hAnsi="Courier New" w:hint="default"/>
+        <w:sz w:val="20"/>
+      </w:rPr>
+    </w:lvl>
+    <w:lvl w:ilvl="2" w:tentative="1">
+      <w:start w:val="1"/>
+      <w:numFmt w:val="bullet"/>
+      <w:lvlText w:val=""/>
+      <w:lvlJc w:val="left"/>
+      <w:pPr>
+        <w:tabs>
+          <w:tab w:val="num" w:pos="2160"/>
+        </w:tabs>
+        <w:ind w:left="2160" w:hanging="360"/>
+      </w:pPr>
+      <w:rPr>
+        <w:rFonts w:ascii="Wingdings" w:hAnsi="Wingdings" w:hint="default"/>
+        <w:sz w:val="20"/>
+      </w:rPr>
+    </w:lvl>
+    <w:lvl w:ilvl="3" w:tentative="1">
+      <w:start w:val="1"/>
+      <w:numFmt w:val="bullet"/>
+      <w:lvlText w:val=""/>
+      <w:lvlJc w:val="left"/>
+      <w:pPr>
+        <w:tabs>
+          <w:tab w:val="num" w:pos="2880"/>
+        </w:tabs>
+        <w:ind w:left="2880" w:hanging="360"/>
+      </w:pPr>
+      <w:rPr>
+        <w:rFonts w:ascii="Wingdings" w:hAnsi="Wingdings" w:hint="default"/>
+        <w:sz w:val="20"/>
+      </w:rPr>
+    </w:lvl>
+    <w:lvl w:ilvl="4" w:tentative="1">
+      <w:start w:val="1"/>
+      <w:numFmt w:val="bullet"/>
+      <w:lvlText w:val=""/>
+      <w:lvlJc w:val="left"/>
+      <w:pPr>
+        <w:tabs>
+          <w:tab w:val="num" w:pos="3600"/>
+        </w:tabs>
+        <w:ind w:left="3600" w:hanging="360"/>
+      </w:pPr>
+      <w:rPr>
+        <w:rFonts w:ascii="Wingdings" w:hAnsi="Wingdings" w:hint="default"/>
+        <w:sz w:val="20"/>
+      </w:rPr>
+    </w:lvl>
+    <w:lvl w:ilvl="5" w:tentative="1">
+      <w:start w:val="1"/>
+      <w:numFmt w:val="bullet"/>
+      <w:lvlText w:val=""/>
+      <w:lvlJc w:val="left"/>
+      <w:pPr>
+        <w:tabs>
+          <w:tab w:val="num" w:pos="4320"/>
+        </w:tabs>
+        <w:ind w:left="4320" w:hanging="360"/>
+      </w:pPr>
+      <w:rPr>
+        <w:rFonts w:ascii="Wingdings" w:hAnsi="Wingdings" w:hint="default"/>
+        <w:sz w:val="20"/>
+      </w:rPr>
+    </w:lvl>
+    <w:lvl w:ilvl="6" w:tentative="1">
+      <w:start w:val="1"/>
+      <w:numFmt w:val="bullet"/>
+      <w:lvlText w:val=""/>
+      <w:lvlJc w:val="left"/>
+      <w:pPr>
+        <w:tabs>
+          <w:tab w:val="num" w:pos="5040"/>
+        </w:tabs>
+        <w:ind w:left="5040" w:hanging="360"/>
+      </w:pPr>
+      <w:rPr>
+        <w:rFonts w:ascii="Wingdings" w:hAnsi="Wingdings" w:hint="default"/>
+        <w:sz w:val="20"/>
+      </w:rPr>
+    </w:lvl>
+    <w:lvl w:ilvl="7" w:tentative="1">
+      <w:start w:val="1"/>
+      <w:numFmt w:val="bullet"/>
+      <w:lvlText w:val=""/>
+      <w:lvlJc w:val="left"/>
+      <w:pPr>
+        <w:tabs>
+          <w:tab w:val="num" w:pos="5760"/>
+        </w:tabs>
+        <w:ind w:left="5760" w:hanging="360"/>
+      </w:pPr>
+      <w:rPr>
+        <w:rFonts w:ascii="Wingdings" w:hAnsi="Wingdings" w:hint="default"/>
+        <w:sz w:val="20"/>
+      </w:rPr>
+    </w:lvl>
+    <w:lvl w:ilvl="8" w:tentative="1">
+      <w:start w:val="1"/>
+      <w:numFmt w:val="bullet"/>
+      <w:lvlText w:val=""/>
+      <w:lvlJc w:val="left"/>
+      <w:pPr>
+        <w:tabs>
+          <w:tab w:val="num" w:pos="6480"/>
+        </w:tabs>
+        <w:ind w:left="6480" w:hanging="360"/>
+      </w:pPr>
+      <w:rPr>
+        <w:rFonts w:ascii="Wingdings" w:hAnsi="Wingdings" w:hint="default"/>
+        <w:sz w:val="20"/>
+      </w:rPr>
+    </w:lvl>
+  </w:abstractNum>
+  <w:abstractNum w:abstractNumId="14">
     <w:nsid w:val="3DA522AC"/>
     <w:multiLevelType w:val="multilevel"/>
     <w:tmpl w:val="C64036E8"/>
@@ -13435,7 +17167,7 @@
       </w:rPr>
     </w:lvl>
   </w:abstractNum>
-  <w:abstractNum w:abstractNumId="13">
+  <w:abstractNum w:abstractNumId="15">
     <w:nsid w:val="3FC411F9"/>
     <w:multiLevelType w:val="multilevel"/>
     <w:tmpl w:val="55B6AA48"/>
@@ -13584,7 +17316,7 @@
       </w:rPr>
     </w:lvl>
   </w:abstractNum>
-  <w:abstractNum w:abstractNumId="14">
+  <w:abstractNum w:abstractNumId="16">
     <w:nsid w:val="425625F2"/>
     <w:multiLevelType w:val="multilevel"/>
     <w:tmpl w:val="D144C0CA"/>
@@ -13733,7 +17465,7 @@
       </w:rPr>
     </w:lvl>
   </w:abstractNum>
-  <w:abstractNum w:abstractNumId="15">
+  <w:abstractNum w:abstractNumId="17">
     <w:nsid w:val="44C21977"/>
     <w:multiLevelType w:val="multilevel"/>
     <w:tmpl w:val="2CD8B424"/>
@@ -13882,7 +17614,7 @@
       </w:rPr>
     </w:lvl>
   </w:abstractNum>
-  <w:abstractNum w:abstractNumId="16">
+  <w:abstractNum w:abstractNumId="18">
     <w:nsid w:val="44F10956"/>
     <w:multiLevelType w:val="multilevel"/>
     <w:tmpl w:val="D416EB92"/>
@@ -14031,7 +17763,7 @@
       </w:rPr>
     </w:lvl>
   </w:abstractNum>
-  <w:abstractNum w:abstractNumId="17">
+  <w:abstractNum w:abstractNumId="19">
     <w:nsid w:val="59781ECE"/>
     <w:multiLevelType w:val="multilevel"/>
     <w:tmpl w:val="ED488116"/>
@@ -14180,7 +17912,7 @@
       </w:rPr>
     </w:lvl>
   </w:abstractNum>
-  <w:abstractNum w:abstractNumId="18">
+  <w:abstractNum w:abstractNumId="20">
     <w:nsid w:val="5D141AEA"/>
     <w:multiLevelType w:val="multilevel"/>
     <w:tmpl w:val="8C5E858C"/>
@@ -14329,7 +18061,7 @@
       </w:rPr>
     </w:lvl>
   </w:abstractNum>
-  <w:abstractNum w:abstractNumId="19">
+  <w:abstractNum w:abstractNumId="21">
     <w:nsid w:val="5E177356"/>
     <w:multiLevelType w:val="multilevel"/>
     <w:tmpl w:val="F7D09A94"/>
@@ -14442,7 +18174,7 @@
       </w:pPr>
     </w:lvl>
   </w:abstractNum>
-  <w:abstractNum w:abstractNumId="20">
+  <w:abstractNum w:abstractNumId="22">
     <w:nsid w:val="64817CED"/>
     <w:multiLevelType w:val="multilevel"/>
     <w:tmpl w:val="C8EC92B8"/>
@@ -14555,7 +18287,7 @@
       </w:pPr>
     </w:lvl>
   </w:abstractNum>
-  <w:abstractNum w:abstractNumId="21">
+  <w:abstractNum w:abstractNumId="23">
     <w:nsid w:val="6DE005B8"/>
     <w:multiLevelType w:val="multilevel"/>
     <w:tmpl w:val="0DE0B7AE"/>
@@ -14704,7 +18436,7 @@
       </w:rPr>
     </w:lvl>
   </w:abstractNum>
-  <w:abstractNum w:abstractNumId="22">
+  <w:abstractNum w:abstractNumId="24">
     <w:nsid w:val="75410E8B"/>
     <w:multiLevelType w:val="multilevel"/>
     <w:tmpl w:val="1B026B3C"/>
@@ -14853,7 +18585,7 @@
       </w:rPr>
     </w:lvl>
   </w:abstractNum>
-  <w:abstractNum w:abstractNumId="23">
+  <w:abstractNum w:abstractNumId="25">
     <w:nsid w:val="784E1739"/>
     <w:multiLevelType w:val="multilevel"/>
     <w:tmpl w:val="27F07838"/>
@@ -14966,7 +18698,7 @@
       </w:pPr>
     </w:lvl>
   </w:abstractNum>
-  <w:abstractNum w:abstractNumId="24">
+  <w:abstractNum w:abstractNumId="26">
     <w:nsid w:val="7B483EF8"/>
     <w:multiLevelType w:val="multilevel"/>
     <w:tmpl w:val="DC22B2FC"/>
@@ -15115,7 +18847,156 @@
       </w:rPr>
     </w:lvl>
   </w:abstractNum>
-  <w:abstractNum w:abstractNumId="25">
+  <w:abstractNum w:abstractNumId="27">
+    <w:nsid w:val="7B4A27E9"/>
+    <w:multiLevelType w:val="multilevel"/>
+    <w:tmpl w:val="A050BBB4"/>
+    <w:lvl w:ilvl="0">
+      <w:start w:val="1"/>
+      <w:numFmt w:val="bullet"/>
+      <w:lvlText w:val=""/>
+      <w:lvlJc w:val="left"/>
+      <w:pPr>
+        <w:tabs>
+          <w:tab w:val="num" w:pos="720"/>
+        </w:tabs>
+        <w:ind w:left="720" w:hanging="360"/>
+      </w:pPr>
+      <w:rPr>
+        <w:rFonts w:ascii="Symbol" w:hAnsi="Symbol" w:hint="default"/>
+        <w:sz w:val="20"/>
+      </w:rPr>
+    </w:lvl>
+    <w:lvl w:ilvl="1" w:tentative="1">
+      <w:start w:val="1"/>
+      <w:numFmt w:val="bullet"/>
+      <w:lvlText w:val="o"/>
+      <w:lvlJc w:val="left"/>
+      <w:pPr>
+        <w:tabs>
+          <w:tab w:val="num" w:pos="1440"/>
+        </w:tabs>
+        <w:ind w:left="1440" w:hanging="360"/>
+      </w:pPr>
+      <w:rPr>
+        <w:rFonts w:ascii="Courier New" w:hAnsi="Courier New" w:hint="default"/>
+        <w:sz w:val="20"/>
+      </w:rPr>
+    </w:lvl>
+    <w:lvl w:ilvl="2" w:tentative="1">
+      <w:start w:val="1"/>
+      <w:numFmt w:val="bullet"/>
+      <w:lvlText w:val=""/>
+      <w:lvlJc w:val="left"/>
+      <w:pPr>
+        <w:tabs>
+          <w:tab w:val="num" w:pos="2160"/>
+        </w:tabs>
+        <w:ind w:left="2160" w:hanging="360"/>
+      </w:pPr>
+      <w:rPr>
+        <w:rFonts w:ascii="Wingdings" w:hAnsi="Wingdings" w:hint="default"/>
+        <w:sz w:val="20"/>
+      </w:rPr>
+    </w:lvl>
+    <w:lvl w:ilvl="3" w:tentative="1">
+      <w:start w:val="1"/>
+      <w:numFmt w:val="bullet"/>
+      <w:lvlText w:val=""/>
+      <w:lvlJc w:val="left"/>
+      <w:pPr>
+        <w:tabs>
+          <w:tab w:val="num" w:pos="2880"/>
+        </w:tabs>
+        <w:ind w:left="2880" w:hanging="360"/>
+      </w:pPr>
+      <w:rPr>
+        <w:rFonts w:ascii="Wingdings" w:hAnsi="Wingdings" w:hint="default"/>
+        <w:sz w:val="20"/>
+      </w:rPr>
+    </w:lvl>
+    <w:lvl w:ilvl="4" w:tentative="1">
+      <w:start w:val="1"/>
+      <w:numFmt w:val="bullet"/>
+      <w:lvlText w:val=""/>
+      <w:lvlJc w:val="left"/>
+      <w:pPr>
+        <w:tabs>
+          <w:tab w:val="num" w:pos="3600"/>
+        </w:tabs>
+        <w:ind w:left="3600" w:hanging="360"/>
+      </w:pPr>
+      <w:rPr>
+        <w:rFonts w:ascii="Wingdings" w:hAnsi="Wingdings" w:hint="default"/>
+        <w:sz w:val="20"/>
+      </w:rPr>
+    </w:lvl>
+    <w:lvl w:ilvl="5" w:tentative="1">
+      <w:start w:val="1"/>
+      <w:numFmt w:val="bullet"/>
+      <w:lvlText w:val=""/>
+      <w:lvlJc w:val="left"/>
+      <w:pPr>
+        <w:tabs>
+          <w:tab w:val="num" w:pos="4320"/>
+        </w:tabs>
+        <w:ind w:left="4320" w:hanging="360"/>
+      </w:pPr>
+      <w:rPr>
+        <w:rFonts w:ascii="Wingdings" w:hAnsi="Wingdings" w:hint="default"/>
+        <w:sz w:val="20"/>
+      </w:rPr>
+    </w:lvl>
+    <w:lvl w:ilvl="6" w:tentative="1">
+      <w:start w:val="1"/>
+      <w:numFmt w:val="bullet"/>
+      <w:lvlText w:val=""/>
+      <w:lvlJc w:val="left"/>
+      <w:pPr>
+        <w:tabs>
+          <w:tab w:val="num" w:pos="5040"/>
+        </w:tabs>
+        <w:ind w:left="5040" w:hanging="360"/>
+      </w:pPr>
+      <w:rPr>
+        <w:rFonts w:ascii="Wingdings" w:hAnsi="Wingdings" w:hint="default"/>
+        <w:sz w:val="20"/>
+      </w:rPr>
+    </w:lvl>
+    <w:lvl w:ilvl="7" w:tentative="1">
+      <w:start w:val="1"/>
+      <w:numFmt w:val="bullet"/>
+      <w:lvlText w:val=""/>
+      <w:lvlJc w:val="left"/>
+      <w:pPr>
+        <w:tabs>
+          <w:tab w:val="num" w:pos="5760"/>
+        </w:tabs>
+        <w:ind w:left="5760" w:hanging="360"/>
+      </w:pPr>
+      <w:rPr>
+        <w:rFonts w:ascii="Wingdings" w:hAnsi="Wingdings" w:hint="default"/>
+        <w:sz w:val="20"/>
+      </w:rPr>
+    </w:lvl>
+    <w:lvl w:ilvl="8" w:tentative="1">
+      <w:start w:val="1"/>
+      <w:numFmt w:val="bullet"/>
+      <w:lvlText w:val=""/>
+      <w:lvlJc w:val="left"/>
+      <w:pPr>
+        <w:tabs>
+          <w:tab w:val="num" w:pos="6480"/>
+        </w:tabs>
+        <w:ind w:left="6480" w:hanging="360"/>
+      </w:pPr>
+      <w:rPr>
+        <w:rFonts w:ascii="Wingdings" w:hAnsi="Wingdings" w:hint="default"/>
+        <w:sz w:val="20"/>
+      </w:rPr>
+    </w:lvl>
+  </w:abstractNum>
+  <w:abstractNum w:abstractNumId="28">
     <w:nsid w:val="7E073544"/>
     <w:multiLevelType w:val="multilevel"/>
     <w:tmpl w:val="4872C978"/>
@@ -15228,7 +19109,7 @@
       </w:pPr>
     </w:lvl>
   </w:abstractNum>
-  <w:abstractNum w:abstractNumId="26">
+  <w:abstractNum w:abstractNumId="29">
     <w:nsid w:val="7EFD7D33"/>
     <w:multiLevelType w:val="multilevel"/>
     <w:tmpl w:val="E00828C0"/>
@@ -15381,82 +19262,91 @@
     <w:abstractNumId w:val="1"/>
   </w:num>
   <w:num w:numId="2">
-    <w:abstractNumId w:val="11"/>
+    <w:abstractNumId w:val="12"/>
   </w:num>
   <w:num w:numId="3">
-    <w:abstractNumId w:val="8"/>
+    <w:abstractNumId w:val="9"/>
   </w:num>
   <w:num w:numId="4">
+    <w:abstractNumId w:val="19"/>
+  </w:num>
+  <w:num w:numId="5">
+    <w:abstractNumId w:val="5"/>
+  </w:num>
+  <w:num w:numId="6">
+    <w:abstractNumId w:val="10"/>
+  </w:num>
+  <w:num w:numId="7">
+    <w:abstractNumId w:val="15"/>
+  </w:num>
+  <w:num w:numId="8">
+    <w:abstractNumId w:val="16"/>
+  </w:num>
+  <w:num w:numId="9">
     <w:abstractNumId w:val="17"/>
   </w:num>
-  <w:num w:numId="5">
-    <w:abstractNumId w:val="4"/>
-  </w:num>
-  <w:num w:numId="6">
-    <w:abstractNumId w:val="9"/>
-  </w:num>
-  <w:num w:numId="7">
-    <w:abstractNumId w:val="13"/>
-  </w:num>
-  <w:num w:numId="8">
-    <w:abstractNumId w:val="14"/>
-  </w:num>
-  <w:num w:numId="9">
-    <w:abstractNumId w:val="15"/>
-  </w:num>
   <w:num w:numId="10">
-    <w:abstractNumId w:val="21"/>
+    <w:abstractNumId w:val="23"/>
   </w:num>
   <w:num w:numId="11">
-    <w:abstractNumId w:val="20"/>
+    <w:abstractNumId w:val="22"/>
   </w:num>
   <w:num w:numId="12">
-    <w:abstractNumId w:val="6"/>
+    <w:abstractNumId w:val="7"/>
   </w:num>
   <w:num w:numId="13">
-    <w:abstractNumId w:val="16"/>
+    <w:abstractNumId w:val="18"/>
   </w:num>
   <w:num w:numId="14">
-    <w:abstractNumId w:val="25"/>
+    <w:abstractNumId w:val="28"/>
   </w:num>
   <w:num w:numId="15">
     <w:abstractNumId w:val="0"/>
   </w:num>
   <w:num w:numId="16">
-    <w:abstractNumId w:val="24"/>
+    <w:abstractNumId w:val="26"/>
   </w:num>
   <w:num w:numId="17">
-    <w:abstractNumId w:val="23"/>
+    <w:abstractNumId w:val="25"/>
   </w:num>
   <w:num w:numId="18">
-    <w:abstractNumId w:val="12"/>
+    <w:abstractNumId w:val="14"/>
   </w:num>
   <w:num w:numId="19">
-    <w:abstractNumId w:val="18"/>
+    <w:abstractNumId w:val="20"/>
   </w:num>
   <w:num w:numId="20">
-    <w:abstractNumId w:val="19"/>
+    <w:abstractNumId w:val="21"/>
   </w:num>
   <w:num w:numId="21">
     <w:abstractNumId w:val="2"/>
   </w:num>
   <w:num w:numId="22">
-    <w:abstractNumId w:val="7"/>
+    <w:abstractNumId w:val="8"/>
   </w:num>
   <w:num w:numId="23">
-    <w:abstractNumId w:val="26"/>
+    <w:abstractNumId w:val="29"/>
   </w:num>
   <w:num w:numId="24">
-    <w:abstractNumId w:val="22"/>
+    <w:abstractNumId w:val="24"/>
   </w:num>
   <w:num w:numId="25">
-    <w:abstractNumId w:val="10"/>
+    <w:abstractNumId w:val="11"/>
   </w:num>
   <w:num w:numId="26">
     <w:abstractNumId w:val="3"/>
   </w:num>
   <w:num w:numId="27">
-    <w:abstractNumId w:val="5"/>
+    <w:abstractNumId w:val="6"/>
+  </w:num>
+  <w:num w:numId="28">
+    <w:abstractNumId w:val="4"/>
+  </w:num>
+  <w:num w:numId="29">
+    <w:abstractNumId w:val="27"/>
+  </w:num>
+  <w:num w:numId="30">
+    <w:abstractNumId w:val="13"/>
   </w:num>
 </w:numbering>
 </file>
